--- a/src/ru/mirea/Otchet21,22.docx
+++ b/src/ru/mirea/Otchet21,22.docx
@@ -250,7 +250,7 @@
                     </wp:inline>
                   </w:drawing>
                 </mc:Choice>
-                <mc:Fallback xmlns:cx1="http://schemas.microsoft.com/office/drawing/2015/9/8/chartex" xmlns:cx2="http://schemas.microsoft.com/office/drawing/2015/10/21/chartex" xmlns:cx3="http://schemas.microsoft.com/office/drawing/2016/5/9/chartex" xmlns:cx4="http://schemas.microsoft.com/office/drawing/2016/5/10/chartex" xmlns:cx5="http://schemas.microsoft.com/office/drawing/2016/5/11/chartex" xmlns:cx6="http://schemas.microsoft.com/office/drawing/2016/5/12/chartex" xmlns:cx7="http://schemas.microsoft.com/office/drawing/2016/5/13/chartex" xmlns:cx8="http://schemas.microsoft.com/office/drawing/2016/5/14/chartex" xmlns:aink="http://schemas.microsoft.com/office/drawing/2016/ink" xmlns:am3d="http://schemas.microsoft.com/office/drawing/2017/model3d" xmlns:w16cex="http://schemas.microsoft.com/office/word/2018/wordml/cex" xmlns:w16cid="http://schemas.microsoft.com/office/word/2016/wordml/cid" xmlns:w16="http://schemas.microsoft.com/office/word/2018/wordml" xmlns:w16sdtdh="http://schemas.microsoft.com/office/word/2020/wordml/sdtdatahash">
+                <mc:Fallback xmlns:w16sdtdh="http://schemas.microsoft.com/office/word/2020/wordml/sdtdatahash" xmlns:w16="http://schemas.microsoft.com/office/word/2018/wordml" xmlns:w16cid="http://schemas.microsoft.com/office/word/2016/wordml/cid" xmlns:w16cex="http://schemas.microsoft.com/office/word/2018/wordml/cex" xmlns:am3d="http://schemas.microsoft.com/office/drawing/2017/model3d" xmlns:aink="http://schemas.microsoft.com/office/drawing/2016/ink" xmlns:cx8="http://schemas.microsoft.com/office/drawing/2016/5/14/chartex" xmlns:cx7="http://schemas.microsoft.com/office/drawing/2016/5/13/chartex" xmlns:cx6="http://schemas.microsoft.com/office/drawing/2016/5/12/chartex" xmlns:cx5="http://schemas.microsoft.com/office/drawing/2016/5/11/chartex" xmlns:cx4="http://schemas.microsoft.com/office/drawing/2016/5/10/chartex" xmlns:cx3="http://schemas.microsoft.com/office/drawing/2016/5/9/chartex" xmlns:cx2="http://schemas.microsoft.com/office/drawing/2015/10/21/chartex" xmlns:cx1="http://schemas.microsoft.com/office/drawing/2015/9/8/chartex">
                   <w:pict>
                     <v:line w14:anchorId="4AA44376" id="Прямая соединительная линия 2" o:spid="_x0000_s1026" style="flip:y;visibility:visible;mso-wrap-style:square;mso-left-percent:-10001;mso-top-percent:-10001;mso-position-horizontal:absolute;mso-position-horizontal-relative:char;mso-position-vertical:absolute;mso-position-vertical-relative:line;mso-left-percent:-10001;mso-top-percent:-10001" from="0,0" to="441pt,.1pt" o:gfxdata="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" strokeweight="3pt">
                       <v:stroke linestyle="thinThin"/>
@@ -295,7 +295,21 @@
         <w:rPr>
           <w:b/>
         </w:rPr>
-        <w:t>Кафедра инструментального и прикладного программного обеспечения (ИиППО)</w:t>
+        <w:t>Кафедра инструментального и прикладного программного обеспечения (</w:t>
+      </w:r>
+      <w:proofErr w:type="spellStart"/>
+      <w:r>
+        <w:rPr>
+          <w:b/>
+        </w:rPr>
+        <w:t>ИиППО</w:t>
+      </w:r>
+      <w:proofErr w:type="spellEnd"/>
+      <w:r>
+        <w:rPr>
+          <w:b/>
+        </w:rPr>
+        <w:t>)</w:t>
       </w:r>
     </w:p>
     <w:p>
@@ -597,7 +611,15 @@
       </w:r>
       <w:r>
         <w:tab/>
-        <w:t>«___»_______202</w:t>
+        <w:t>«__</w:t>
+      </w:r>
+      <w:proofErr w:type="gramStart"/>
+      <w:r>
+        <w:t>_»_</w:t>
+      </w:r>
+      <w:proofErr w:type="gramEnd"/>
+      <w:r>
+        <w:t>______202</w:t>
       </w:r>
       <w:r>
         <w:t>1</w:t>
@@ -649,7 +671,15 @@
       </w:r>
       <w:r>
         <w:tab/>
-        <w:t>«___»_______2021</w:t>
+        <w:t>«__</w:t>
+      </w:r>
+      <w:proofErr w:type="gramStart"/>
+      <w:r>
+        <w:t>_»_</w:t>
+      </w:r>
+      <w:proofErr w:type="gramEnd"/>
+      <w:r>
+        <w:t>______2021</w:t>
       </w:r>
       <w:r>
         <w:t>г.</w:t>
@@ -730,8 +760,6 @@
           <w:bCs/>
         </w:rPr>
       </w:pPr>
-      <w:bookmarkStart w:id="0" w:name="_GoBack"/>
-      <w:bookmarkEnd w:id="0"/>
     </w:p>
     <w:p>
       <w:pPr>
@@ -918,21 +946,19 @@
           <w:color w:val="24292F"/>
           <w:bdr w:val="none" w:sz="0" w:space="0" w:color="auto" w:frame="1"/>
         </w:rPr>
-        <w:t xml:space="preserve">Есть некий базовый интерфейс IDocument, представляющий документ неопределённого рода. </w:t>
-      </w:r>
-    </w:p>
-    <w:p>
-      <w:pPr>
-        <w:pStyle w:val="HTML"/>
-        <w:shd w:val="clear" w:color="auto" w:fill="FFFFFF"/>
-        <w:ind w:left="708"/>
+        <w:t xml:space="preserve">Есть некий базовый интерфейс </w:t>
+      </w:r>
+      <w:proofErr w:type="spellStart"/>
+      <w:r>
         <w:rPr>
           <w:rStyle w:val="HTML1"/>
           <w:rFonts w:ascii="Consolas" w:hAnsi="Consolas"/>
           <w:color w:val="24292F"/>
           <w:bdr w:val="none" w:sz="0" w:space="0" w:color="auto" w:frame="1"/>
         </w:rPr>
-      </w:pPr>
+        <w:t>IDocument</w:t>
+      </w:r>
+      <w:proofErr w:type="spellEnd"/>
       <w:r>
         <w:rPr>
           <w:rStyle w:val="HTML1"/>
@@ -940,7 +966,7 @@
           <w:color w:val="24292F"/>
           <w:bdr w:val="none" w:sz="0" w:space="0" w:color="auto" w:frame="1"/>
         </w:rPr>
-        <w:t xml:space="preserve">От него впоследствии будут унаследованы конкретные документы: TextDocument, ImageDocument, MusicDocument и т.п. </w:t>
+        <w:t xml:space="preserve">, представляющий документ неопределённого рода. </w:t>
       </w:r>
     </w:p>
     <w:p>
@@ -962,21 +988,19 @@
           <w:color w:val="24292F"/>
           <w:bdr w:val="none" w:sz="0" w:space="0" w:color="auto" w:frame="1"/>
         </w:rPr>
-        <w:t>Интерфейс</w:t>
-      </w:r>
-    </w:p>
-    <w:p>
-      <w:pPr>
-        <w:pStyle w:val="HTML"/>
-        <w:shd w:val="clear" w:color="auto" w:fill="FFFFFF"/>
-        <w:ind w:left="708"/>
+        <w:t xml:space="preserve">От него впоследствии будут унаследованы конкретные документы: </w:t>
+      </w:r>
+      <w:proofErr w:type="spellStart"/>
+      <w:r>
         <w:rPr>
           <w:rStyle w:val="HTML1"/>
           <w:rFonts w:ascii="Consolas" w:hAnsi="Consolas"/>
           <w:color w:val="24292F"/>
           <w:bdr w:val="none" w:sz="0" w:space="0" w:color="auto" w:frame="1"/>
         </w:rPr>
-      </w:pPr>
+        <w:t>TextDocument</w:t>
+      </w:r>
+      <w:proofErr w:type="spellEnd"/>
       <w:r>
         <w:rPr>
           <w:rStyle w:val="HTML1"/>
@@ -984,21 +1008,19 @@
           <w:color w:val="24292F"/>
           <w:bdr w:val="none" w:sz="0" w:space="0" w:color="auto" w:frame="1"/>
         </w:rPr>
-        <w:t>IDocument перечисляет общие свойства и операции для всех документов.</w:t>
-      </w:r>
-    </w:p>
-    <w:p>
-      <w:pPr>
-        <w:pStyle w:val="HTML"/>
-        <w:shd w:val="clear" w:color="auto" w:fill="FFFFFF"/>
-        <w:ind w:left="708"/>
+        <w:t xml:space="preserve">, </w:t>
+      </w:r>
+      <w:proofErr w:type="spellStart"/>
+      <w:r>
         <w:rPr>
           <w:rStyle w:val="HTML1"/>
           <w:rFonts w:ascii="Consolas" w:hAnsi="Consolas"/>
           <w:color w:val="24292F"/>
           <w:bdr w:val="none" w:sz="0" w:space="0" w:color="auto" w:frame="1"/>
         </w:rPr>
-      </w:pPr>
+        <w:t>ImageDocument</w:t>
+      </w:r>
+      <w:proofErr w:type="spellEnd"/>
       <w:r>
         <w:rPr>
           <w:rStyle w:val="HTML1"/>
@@ -1006,21 +1028,19 @@
           <w:color w:val="24292F"/>
           <w:bdr w:val="none" w:sz="0" w:space="0" w:color="auto" w:frame="1"/>
         </w:rPr>
-        <w:t>• При нажатии пунктов меню File -&amp;gt; New и File -&amp;gt; Open требуется создать новый экземпляр документа (конкретного подкласса).</w:t>
-      </w:r>
-    </w:p>
-    <w:p>
-      <w:pPr>
-        <w:pStyle w:val="HTML"/>
-        <w:shd w:val="clear" w:color="auto" w:fill="FFFFFF"/>
-        <w:ind w:left="708"/>
+        <w:t xml:space="preserve">, </w:t>
+      </w:r>
+      <w:proofErr w:type="spellStart"/>
+      <w:r>
         <w:rPr>
           <w:rStyle w:val="HTML1"/>
           <w:rFonts w:ascii="Consolas" w:hAnsi="Consolas"/>
           <w:color w:val="24292F"/>
           <w:bdr w:val="none" w:sz="0" w:space="0" w:color="auto" w:frame="1"/>
         </w:rPr>
-      </w:pPr>
+        <w:t>MusicDocument</w:t>
+      </w:r>
+      <w:proofErr w:type="spellEnd"/>
       <w:r>
         <w:rPr>
           <w:rStyle w:val="HTML1"/>
@@ -1028,7 +1048,7 @@
           <w:color w:val="24292F"/>
           <w:bdr w:val="none" w:sz="0" w:space="0" w:color="auto" w:frame="1"/>
         </w:rPr>
-        <w:t>Однако каркас не должен быть привязан ни к какому конкретному виду документов.</w:t>
+        <w:t xml:space="preserve"> и т.п. </w:t>
       </w:r>
     </w:p>
     <w:p>
@@ -1050,7 +1070,7 @@
           <w:color w:val="24292F"/>
           <w:bdr w:val="none" w:sz="0" w:space="0" w:color="auto" w:frame="1"/>
         </w:rPr>
-        <w:t>• Нужно создать фабричный интерфейс ICreateDocument. Этот интерфейс содержит два абстрактных фабричных метода: CreateNew</w:t>
+        <w:t>Интерфейс</w:t>
       </w:r>
     </w:p>
     <w:p>
@@ -1065,6 +1085,7 @@
           <w:bdr w:val="none" w:sz="0" w:space="0" w:color="auto" w:frame="1"/>
         </w:rPr>
       </w:pPr>
+      <w:proofErr w:type="spellStart"/>
       <w:r>
         <w:rPr>
           <w:rStyle w:val="HTML1"/>
@@ -1072,29 +1093,349 @@
           <w:color w:val="24292F"/>
           <w:bdr w:val="none" w:sz="0" w:space="0" w:color="auto" w:frame="1"/>
         </w:rPr>
-        <w:t>и CreateOpen, оба возвращают экземпляр IDocument</w:t>
-      </w:r>
-    </w:p>
-    <w:p>
-      <w:pPr>
-        <w:pStyle w:val="HTML"/>
-        <w:shd w:val="clear" w:color="auto" w:fill="FFFFFF"/>
-        <w:ind w:left="708"/>
+        <w:t>IDocument</w:t>
+      </w:r>
+      <w:proofErr w:type="spellEnd"/>
+      <w:r>
         <w:rPr>
           <w:rStyle w:val="HTML1"/>
           <w:rFonts w:ascii="Consolas" w:hAnsi="Consolas"/>
           <w:color w:val="24292F"/>
           <w:bdr w:val="none" w:sz="0" w:space="0" w:color="auto" w:frame="1"/>
         </w:rPr>
-      </w:pPr>
-      <w:r>
+        <w:t xml:space="preserve"> перечисляет общие свойства и операции для всех документов.</w:t>
+      </w:r>
+    </w:p>
+    <w:p>
+      <w:pPr>
+        <w:pStyle w:val="HTML"/>
+        <w:shd w:val="clear" w:color="auto" w:fill="FFFFFF"/>
+        <w:ind w:left="708"/>
         <w:rPr>
           <w:rStyle w:val="HTML1"/>
           <w:rFonts w:ascii="Consolas" w:hAnsi="Consolas"/>
           <w:color w:val="24292F"/>
           <w:bdr w:val="none" w:sz="0" w:space="0" w:color="auto" w:frame="1"/>
         </w:rPr>
-        <w:t>• Каркас оперирует одним экземпляром IDocument и одним экземпляром ICreateDocument. Какие конкретные классы будут</w:t>
+      </w:pPr>
+      <w:r>
+        <w:rPr>
+          <w:rStyle w:val="HTML1"/>
+          <w:rFonts w:ascii="Consolas" w:hAnsi="Consolas"/>
+          <w:color w:val="24292F"/>
+          <w:bdr w:val="none" w:sz="0" w:space="0" w:color="auto" w:frame="1"/>
+        </w:rPr>
+        <w:t xml:space="preserve">• При нажатии пунктов меню </w:t>
+      </w:r>
+      <w:proofErr w:type="spellStart"/>
+      <w:r>
+        <w:rPr>
+          <w:rStyle w:val="HTML1"/>
+          <w:rFonts w:ascii="Consolas" w:hAnsi="Consolas"/>
+          <w:color w:val="24292F"/>
+          <w:bdr w:val="none" w:sz="0" w:space="0" w:color="auto" w:frame="1"/>
+        </w:rPr>
+        <w:t>File</w:t>
+      </w:r>
+      <w:proofErr w:type="spellEnd"/>
+      <w:r>
+        <w:rPr>
+          <w:rStyle w:val="HTML1"/>
+          <w:rFonts w:ascii="Consolas" w:hAnsi="Consolas"/>
+          <w:color w:val="24292F"/>
+          <w:bdr w:val="none" w:sz="0" w:space="0" w:color="auto" w:frame="1"/>
+        </w:rPr>
+        <w:t xml:space="preserve"> -&amp;</w:t>
+      </w:r>
+      <w:proofErr w:type="spellStart"/>
+      <w:r>
+        <w:rPr>
+          <w:rStyle w:val="HTML1"/>
+          <w:rFonts w:ascii="Consolas" w:hAnsi="Consolas"/>
+          <w:color w:val="24292F"/>
+          <w:bdr w:val="none" w:sz="0" w:space="0" w:color="auto" w:frame="1"/>
+        </w:rPr>
+        <w:t>gt</w:t>
+      </w:r>
+      <w:proofErr w:type="spellEnd"/>
+      <w:r>
+        <w:rPr>
+          <w:rStyle w:val="HTML1"/>
+          <w:rFonts w:ascii="Consolas" w:hAnsi="Consolas"/>
+          <w:color w:val="24292F"/>
+          <w:bdr w:val="none" w:sz="0" w:space="0" w:color="auto" w:frame="1"/>
+        </w:rPr>
+        <w:t xml:space="preserve">; </w:t>
+      </w:r>
+      <w:proofErr w:type="spellStart"/>
+      <w:r>
+        <w:rPr>
+          <w:rStyle w:val="HTML1"/>
+          <w:rFonts w:ascii="Consolas" w:hAnsi="Consolas"/>
+          <w:color w:val="24292F"/>
+          <w:bdr w:val="none" w:sz="0" w:space="0" w:color="auto" w:frame="1"/>
+        </w:rPr>
+        <w:t>New</w:t>
+      </w:r>
+      <w:proofErr w:type="spellEnd"/>
+      <w:r>
+        <w:rPr>
+          <w:rStyle w:val="HTML1"/>
+          <w:rFonts w:ascii="Consolas" w:hAnsi="Consolas"/>
+          <w:color w:val="24292F"/>
+          <w:bdr w:val="none" w:sz="0" w:space="0" w:color="auto" w:frame="1"/>
+        </w:rPr>
+        <w:t xml:space="preserve"> и </w:t>
+      </w:r>
+      <w:proofErr w:type="spellStart"/>
+      <w:r>
+        <w:rPr>
+          <w:rStyle w:val="HTML1"/>
+          <w:rFonts w:ascii="Consolas" w:hAnsi="Consolas"/>
+          <w:color w:val="24292F"/>
+          <w:bdr w:val="none" w:sz="0" w:space="0" w:color="auto" w:frame="1"/>
+        </w:rPr>
+        <w:t>File</w:t>
+      </w:r>
+      <w:proofErr w:type="spellEnd"/>
+      <w:r>
+        <w:rPr>
+          <w:rStyle w:val="HTML1"/>
+          <w:rFonts w:ascii="Consolas" w:hAnsi="Consolas"/>
+          <w:color w:val="24292F"/>
+          <w:bdr w:val="none" w:sz="0" w:space="0" w:color="auto" w:frame="1"/>
+        </w:rPr>
+        <w:t xml:space="preserve"> -&amp;</w:t>
+      </w:r>
+      <w:proofErr w:type="spellStart"/>
+      <w:r>
+        <w:rPr>
+          <w:rStyle w:val="HTML1"/>
+          <w:rFonts w:ascii="Consolas" w:hAnsi="Consolas"/>
+          <w:color w:val="24292F"/>
+          <w:bdr w:val="none" w:sz="0" w:space="0" w:color="auto" w:frame="1"/>
+        </w:rPr>
+        <w:t>gt</w:t>
+      </w:r>
+      <w:proofErr w:type="spellEnd"/>
+      <w:r>
+        <w:rPr>
+          <w:rStyle w:val="HTML1"/>
+          <w:rFonts w:ascii="Consolas" w:hAnsi="Consolas"/>
+          <w:color w:val="24292F"/>
+          <w:bdr w:val="none" w:sz="0" w:space="0" w:color="auto" w:frame="1"/>
+        </w:rPr>
+        <w:t xml:space="preserve">; </w:t>
+      </w:r>
+      <w:proofErr w:type="spellStart"/>
+      <w:r>
+        <w:rPr>
+          <w:rStyle w:val="HTML1"/>
+          <w:rFonts w:ascii="Consolas" w:hAnsi="Consolas"/>
+          <w:color w:val="24292F"/>
+          <w:bdr w:val="none" w:sz="0" w:space="0" w:color="auto" w:frame="1"/>
+        </w:rPr>
+        <w:t>Open</w:t>
+      </w:r>
+      <w:proofErr w:type="spellEnd"/>
+      <w:r>
+        <w:rPr>
+          <w:rStyle w:val="HTML1"/>
+          <w:rFonts w:ascii="Consolas" w:hAnsi="Consolas"/>
+          <w:color w:val="24292F"/>
+          <w:bdr w:val="none" w:sz="0" w:space="0" w:color="auto" w:frame="1"/>
+        </w:rPr>
+        <w:t xml:space="preserve"> требуется создать новый экземпляр документа (конкретного подкласса).</w:t>
+      </w:r>
+    </w:p>
+    <w:p>
+      <w:pPr>
+        <w:pStyle w:val="HTML"/>
+        <w:shd w:val="clear" w:color="auto" w:fill="FFFFFF"/>
+        <w:ind w:left="708"/>
+        <w:rPr>
+          <w:rStyle w:val="HTML1"/>
+          <w:rFonts w:ascii="Consolas" w:hAnsi="Consolas"/>
+          <w:color w:val="24292F"/>
+          <w:bdr w:val="none" w:sz="0" w:space="0" w:color="auto" w:frame="1"/>
+        </w:rPr>
+      </w:pPr>
+      <w:r>
+        <w:rPr>
+          <w:rStyle w:val="HTML1"/>
+          <w:rFonts w:ascii="Consolas" w:hAnsi="Consolas"/>
+          <w:color w:val="24292F"/>
+          <w:bdr w:val="none" w:sz="0" w:space="0" w:color="auto" w:frame="1"/>
+        </w:rPr>
+        <w:t>Однако каркас не должен быть привязан ни к какому конкретному виду документов.</w:t>
+      </w:r>
+    </w:p>
+    <w:p>
+      <w:pPr>
+        <w:pStyle w:val="HTML"/>
+        <w:shd w:val="clear" w:color="auto" w:fill="FFFFFF"/>
+        <w:ind w:left="708"/>
+        <w:rPr>
+          <w:rStyle w:val="HTML1"/>
+          <w:rFonts w:ascii="Consolas" w:hAnsi="Consolas"/>
+          <w:color w:val="24292F"/>
+          <w:bdr w:val="none" w:sz="0" w:space="0" w:color="auto" w:frame="1"/>
+        </w:rPr>
+      </w:pPr>
+      <w:r>
+        <w:rPr>
+          <w:rStyle w:val="HTML1"/>
+          <w:rFonts w:ascii="Consolas" w:hAnsi="Consolas"/>
+          <w:color w:val="24292F"/>
+          <w:bdr w:val="none" w:sz="0" w:space="0" w:color="auto" w:frame="1"/>
+        </w:rPr>
+        <w:t xml:space="preserve">• Нужно создать фабричный интерфейс </w:t>
+      </w:r>
+      <w:proofErr w:type="spellStart"/>
+      <w:r>
+        <w:rPr>
+          <w:rStyle w:val="HTML1"/>
+          <w:rFonts w:ascii="Consolas" w:hAnsi="Consolas"/>
+          <w:color w:val="24292F"/>
+          <w:bdr w:val="none" w:sz="0" w:space="0" w:color="auto" w:frame="1"/>
+        </w:rPr>
+        <w:t>ICreateDocument</w:t>
+      </w:r>
+      <w:proofErr w:type="spellEnd"/>
+      <w:r>
+        <w:rPr>
+          <w:rStyle w:val="HTML1"/>
+          <w:rFonts w:ascii="Consolas" w:hAnsi="Consolas"/>
+          <w:color w:val="24292F"/>
+          <w:bdr w:val="none" w:sz="0" w:space="0" w:color="auto" w:frame="1"/>
+        </w:rPr>
+        <w:t xml:space="preserve">. Этот интерфейс содержит два абстрактных фабричных метода: </w:t>
+      </w:r>
+      <w:proofErr w:type="spellStart"/>
+      <w:r>
+        <w:rPr>
+          <w:rStyle w:val="HTML1"/>
+          <w:rFonts w:ascii="Consolas" w:hAnsi="Consolas"/>
+          <w:color w:val="24292F"/>
+          <w:bdr w:val="none" w:sz="0" w:space="0" w:color="auto" w:frame="1"/>
+        </w:rPr>
+        <w:t>CreateNew</w:t>
+      </w:r>
+      <w:proofErr w:type="spellEnd"/>
+    </w:p>
+    <w:p>
+      <w:pPr>
+        <w:pStyle w:val="HTML"/>
+        <w:shd w:val="clear" w:color="auto" w:fill="FFFFFF"/>
+        <w:ind w:left="708"/>
+        <w:rPr>
+          <w:rStyle w:val="HTML1"/>
+          <w:rFonts w:ascii="Consolas" w:hAnsi="Consolas"/>
+          <w:color w:val="24292F"/>
+          <w:bdr w:val="none" w:sz="0" w:space="0" w:color="auto" w:frame="1"/>
+        </w:rPr>
+      </w:pPr>
+      <w:r>
+        <w:rPr>
+          <w:rStyle w:val="HTML1"/>
+          <w:rFonts w:ascii="Consolas" w:hAnsi="Consolas"/>
+          <w:color w:val="24292F"/>
+          <w:bdr w:val="none" w:sz="0" w:space="0" w:color="auto" w:frame="1"/>
+        </w:rPr>
+        <w:t xml:space="preserve">и </w:t>
+      </w:r>
+      <w:proofErr w:type="spellStart"/>
+      <w:r>
+        <w:rPr>
+          <w:rStyle w:val="HTML1"/>
+          <w:rFonts w:ascii="Consolas" w:hAnsi="Consolas"/>
+          <w:color w:val="24292F"/>
+          <w:bdr w:val="none" w:sz="0" w:space="0" w:color="auto" w:frame="1"/>
+        </w:rPr>
+        <w:t>CreateOpen</w:t>
+      </w:r>
+      <w:proofErr w:type="spellEnd"/>
+      <w:r>
+        <w:rPr>
+          <w:rStyle w:val="HTML1"/>
+          <w:rFonts w:ascii="Consolas" w:hAnsi="Consolas"/>
+          <w:color w:val="24292F"/>
+          <w:bdr w:val="none" w:sz="0" w:space="0" w:color="auto" w:frame="1"/>
+        </w:rPr>
+        <w:t xml:space="preserve">, оба возвращают экземпляр </w:t>
+      </w:r>
+      <w:proofErr w:type="spellStart"/>
+      <w:r>
+        <w:rPr>
+          <w:rStyle w:val="HTML1"/>
+          <w:rFonts w:ascii="Consolas" w:hAnsi="Consolas"/>
+          <w:color w:val="24292F"/>
+          <w:bdr w:val="none" w:sz="0" w:space="0" w:color="auto" w:frame="1"/>
+        </w:rPr>
+        <w:t>IDocument</w:t>
+      </w:r>
+      <w:proofErr w:type="spellEnd"/>
+    </w:p>
+    <w:p>
+      <w:pPr>
+        <w:pStyle w:val="HTML"/>
+        <w:shd w:val="clear" w:color="auto" w:fill="FFFFFF"/>
+        <w:ind w:left="708"/>
+        <w:rPr>
+          <w:rStyle w:val="HTML1"/>
+          <w:rFonts w:ascii="Consolas" w:hAnsi="Consolas"/>
+          <w:color w:val="24292F"/>
+          <w:bdr w:val="none" w:sz="0" w:space="0" w:color="auto" w:frame="1"/>
+        </w:rPr>
+      </w:pPr>
+      <w:r>
+        <w:rPr>
+          <w:rStyle w:val="HTML1"/>
+          <w:rFonts w:ascii="Consolas" w:hAnsi="Consolas"/>
+          <w:color w:val="24292F"/>
+          <w:bdr w:val="none" w:sz="0" w:space="0" w:color="auto" w:frame="1"/>
+        </w:rPr>
+        <w:t xml:space="preserve">• Каркас оперирует одним экземпляром </w:t>
+      </w:r>
+      <w:proofErr w:type="spellStart"/>
+      <w:r>
+        <w:rPr>
+          <w:rStyle w:val="HTML1"/>
+          <w:rFonts w:ascii="Consolas" w:hAnsi="Consolas"/>
+          <w:color w:val="24292F"/>
+          <w:bdr w:val="none" w:sz="0" w:space="0" w:color="auto" w:frame="1"/>
+        </w:rPr>
+        <w:t>IDocument</w:t>
+      </w:r>
+      <w:proofErr w:type="spellEnd"/>
+      <w:r>
+        <w:rPr>
+          <w:rStyle w:val="HTML1"/>
+          <w:rFonts w:ascii="Consolas" w:hAnsi="Consolas"/>
+          <w:color w:val="24292F"/>
+          <w:bdr w:val="none" w:sz="0" w:space="0" w:color="auto" w:frame="1"/>
+        </w:rPr>
+        <w:t xml:space="preserve"> и одним экземпляром </w:t>
+      </w:r>
+      <w:proofErr w:type="spellStart"/>
+      <w:r>
+        <w:rPr>
+          <w:rStyle w:val="HTML1"/>
+          <w:rFonts w:ascii="Consolas" w:hAnsi="Consolas"/>
+          <w:color w:val="24292F"/>
+          <w:bdr w:val="none" w:sz="0" w:space="0" w:color="auto" w:frame="1"/>
+        </w:rPr>
+        <w:t>ICreateDocument</w:t>
+      </w:r>
+      <w:proofErr w:type="spellEnd"/>
+      <w:r>
+        <w:rPr>
+          <w:rStyle w:val="HTML1"/>
+          <w:rFonts w:ascii="Consolas" w:hAnsi="Consolas"/>
+          <w:color w:val="24292F"/>
+          <w:bdr w:val="none" w:sz="0" w:space="0" w:color="auto" w:frame="1"/>
+        </w:rPr>
+        <w:t>. Какие конкретные классы будут</w:t>
       </w:r>
     </w:p>
     <w:p>
@@ -1155,7 +1496,89 @@
           <w:rFonts w:ascii="Segoe UI" w:hAnsi="Segoe UI" w:cs="Segoe UI"/>
           <w:color w:val="24292F"/>
         </w:rPr>
-        <w:t>Создать перечисленные классы. Создать каркас приложения — окно редактора с меню File. В меню File реализовать пункты New,Open, Save, Exit.</w:t>
+        <w:t xml:space="preserve">Создать перечисленные классы. Создать каркас приложения — окно редактора с меню </w:t>
+      </w:r>
+      <w:proofErr w:type="spellStart"/>
+      <w:r>
+        <w:rPr>
+          <w:rFonts w:ascii="Segoe UI" w:hAnsi="Segoe UI" w:cs="Segoe UI"/>
+          <w:color w:val="24292F"/>
+        </w:rPr>
+        <w:t>File</w:t>
+      </w:r>
+      <w:proofErr w:type="spellEnd"/>
+      <w:r>
+        <w:rPr>
+          <w:rFonts w:ascii="Segoe UI" w:hAnsi="Segoe UI" w:cs="Segoe UI"/>
+          <w:color w:val="24292F"/>
+        </w:rPr>
+        <w:t xml:space="preserve">. В меню </w:t>
+      </w:r>
+      <w:proofErr w:type="spellStart"/>
+      <w:r>
+        <w:rPr>
+          <w:rFonts w:ascii="Segoe UI" w:hAnsi="Segoe UI" w:cs="Segoe UI"/>
+          <w:color w:val="24292F"/>
+        </w:rPr>
+        <w:t>File</w:t>
+      </w:r>
+      <w:proofErr w:type="spellEnd"/>
+      <w:r>
+        <w:rPr>
+          <w:rFonts w:ascii="Segoe UI" w:hAnsi="Segoe UI" w:cs="Segoe UI"/>
+          <w:color w:val="24292F"/>
+        </w:rPr>
+        <w:t xml:space="preserve"> реализовать пункты </w:t>
+      </w:r>
+      <w:proofErr w:type="spellStart"/>
+      <w:proofErr w:type="gramStart"/>
+      <w:r>
+        <w:rPr>
+          <w:rFonts w:ascii="Segoe UI" w:hAnsi="Segoe UI" w:cs="Segoe UI"/>
+          <w:color w:val="24292F"/>
+        </w:rPr>
+        <w:t>New,Open</w:t>
+      </w:r>
+      <w:proofErr w:type="spellEnd"/>
+      <w:proofErr w:type="gramEnd"/>
+      <w:r>
+        <w:rPr>
+          <w:rFonts w:ascii="Segoe UI" w:hAnsi="Segoe UI" w:cs="Segoe UI"/>
+          <w:color w:val="24292F"/>
+        </w:rPr>
+        <w:t xml:space="preserve">, </w:t>
+      </w:r>
+      <w:proofErr w:type="spellStart"/>
+      <w:r>
+        <w:rPr>
+          <w:rFonts w:ascii="Segoe UI" w:hAnsi="Segoe UI" w:cs="Segoe UI"/>
+          <w:color w:val="24292F"/>
+        </w:rPr>
+        <w:t>Save</w:t>
+      </w:r>
+      <w:proofErr w:type="spellEnd"/>
+      <w:r>
+        <w:rPr>
+          <w:rFonts w:ascii="Segoe UI" w:hAnsi="Segoe UI" w:cs="Segoe UI"/>
+          <w:color w:val="24292F"/>
+        </w:rPr>
+        <w:t xml:space="preserve">, </w:t>
+      </w:r>
+      <w:proofErr w:type="spellStart"/>
+      <w:r>
+        <w:rPr>
+          <w:rFonts w:ascii="Segoe UI" w:hAnsi="Segoe UI" w:cs="Segoe UI"/>
+          <w:color w:val="24292F"/>
+        </w:rPr>
+        <w:t>Exit</w:t>
+      </w:r>
+      <w:proofErr w:type="spellEnd"/>
+      <w:r>
+        <w:rPr>
+          <w:rFonts w:ascii="Segoe UI" w:hAnsi="Segoe UI" w:cs="Segoe UI"/>
+          <w:color w:val="24292F"/>
+        </w:rPr>
+        <w:t>.</w:t>
       </w:r>
     </w:p>
     <w:p>
@@ -1176,7 +1599,39 @@
           <w:rFonts w:ascii="Segoe UI" w:hAnsi="Segoe UI" w:cs="Segoe UI"/>
           <w:color w:val="24292F"/>
         </w:rPr>
-        <w:t>Продемонстрировать работу каркаса на примере текстового редактора. Потребуется создать конкретный унаследованный класс TextDocument и фабрику для него — CreateTextDocument. В данной практической работе рекомендуется использовать следующие паттерны: Абстрактная фабрика и фабричный метод.</w:t>
+        <w:t xml:space="preserve">Продемонстрировать работу каркаса на примере текстового редактора. Потребуется создать конкретный унаследованный класс </w:t>
+      </w:r>
+      <w:proofErr w:type="spellStart"/>
+      <w:r>
+        <w:rPr>
+          <w:rFonts w:ascii="Segoe UI" w:hAnsi="Segoe UI" w:cs="Segoe UI"/>
+          <w:color w:val="24292F"/>
+        </w:rPr>
+        <w:t>TextDocument</w:t>
+      </w:r>
+      <w:proofErr w:type="spellEnd"/>
+      <w:r>
+        <w:rPr>
+          <w:rFonts w:ascii="Segoe UI" w:hAnsi="Segoe UI" w:cs="Segoe UI"/>
+          <w:color w:val="24292F"/>
+        </w:rPr>
+        <w:t xml:space="preserve"> и фабрику для него — </w:t>
+      </w:r>
+      <w:proofErr w:type="spellStart"/>
+      <w:r>
+        <w:rPr>
+          <w:rFonts w:ascii="Segoe UI" w:hAnsi="Segoe UI" w:cs="Segoe UI"/>
+          <w:color w:val="24292F"/>
+        </w:rPr>
+        <w:t>CreateTextDocument</w:t>
+      </w:r>
+      <w:proofErr w:type="spellEnd"/>
+      <w:r>
+        <w:rPr>
+          <w:rFonts w:ascii="Segoe UI" w:hAnsi="Segoe UI" w:cs="Segoe UI"/>
+          <w:color w:val="24292F"/>
+        </w:rPr>
+        <w:t>. В данной практической работе рекомендуется использовать следующие паттерны: Абстрактная фабрика и фабричный метод.</w:t>
       </w:r>
     </w:p>
     <w:p>
@@ -1283,6 +1738,7 @@
           <w:lang w:val="en-US"/>
         </w:rPr>
       </w:pPr>
+      <w:proofErr w:type="spellStart"/>
       <w:r>
         <w:rPr>
           <w:b/>
@@ -1292,6 +1748,7 @@
         </w:rPr>
         <w:t>Клас</w:t>
       </w:r>
+      <w:proofErr w:type="spellEnd"/>
       <w:r>
         <w:rPr>
           <w:b/>
@@ -1383,6 +1840,7 @@
         <w:br/>
         <w:t xml:space="preserve">import </w:t>
       </w:r>
+      <w:proofErr w:type="spellStart"/>
       <w:r>
         <w:rPr>
           <w:rFonts w:ascii="Courier New" w:hAnsi="Courier New" w:cs="Courier New"/>
@@ -1393,6 +1851,7 @@
         </w:rPr>
         <w:t>java.util.Scanner</w:t>
       </w:r>
+      <w:proofErr w:type="spellEnd"/>
       <w:r>
         <w:rPr>
           <w:rFonts w:ascii="Courier New" w:hAnsi="Courier New" w:cs="Courier New"/>
@@ -1473,7 +1932,29 @@
           <w:szCs w:val="20"/>
           <w:lang w:val="en-US"/>
         </w:rPr>
-        <w:t>(String[] args) {</w:t>
+        <w:t xml:space="preserve">(String[] </w:t>
+      </w:r>
+      <w:proofErr w:type="spellStart"/>
+      <w:r>
+        <w:rPr>
+          <w:rFonts w:ascii="Courier New" w:hAnsi="Courier New" w:cs="Courier New"/>
+          <w:color w:val="A9B7C6"/>
+          <w:sz w:val="20"/>
+          <w:szCs w:val="20"/>
+          <w:lang w:val="en-US"/>
+        </w:rPr>
+        <w:t>args</w:t>
+      </w:r>
+      <w:proofErr w:type="spellEnd"/>
+      <w:r>
+        <w:rPr>
+          <w:rFonts w:ascii="Courier New" w:hAnsi="Courier New" w:cs="Courier New"/>
+          <w:color w:val="A9B7C6"/>
+          <w:sz w:val="20"/>
+          <w:szCs w:val="20"/>
+          <w:lang w:val="en-US"/>
+        </w:rPr>
+        <w:t>) {</w:t>
       </w:r>
       <w:r>
         <w:rPr>
@@ -1650,7 +2131,29 @@
           <w:lang w:val="en-US"/>
         </w:rPr>
         <w:br/>
-        <w:t xml:space="preserve">            basis.New()</w:t>
+        <w:t xml:space="preserve">            </w:t>
+      </w:r>
+      <w:proofErr w:type="spellStart"/>
+      <w:r>
+        <w:rPr>
+          <w:rFonts w:ascii="Courier New" w:hAnsi="Courier New" w:cs="Courier New"/>
+          <w:color w:val="A9B7C6"/>
+          <w:sz w:val="20"/>
+          <w:szCs w:val="20"/>
+          <w:lang w:val="en-US"/>
+        </w:rPr>
+        <w:t>basis.New</w:t>
+      </w:r>
+      <w:proofErr w:type="spellEnd"/>
+      <w:r>
+        <w:rPr>
+          <w:rFonts w:ascii="Courier New" w:hAnsi="Courier New" w:cs="Courier New"/>
+          <w:color w:val="A9B7C6"/>
+          <w:sz w:val="20"/>
+          <w:szCs w:val="20"/>
+          <w:lang w:val="en-US"/>
+        </w:rPr>
+        <w:t>()</w:t>
       </w:r>
       <w:r>
         <w:rPr>
@@ -1673,15 +2176,27 @@
         <w:br/>
         <w:t xml:space="preserve">            </w:t>
       </w:r>
-      <w:r>
-        <w:rPr>
-          <w:rFonts w:ascii="Courier New" w:hAnsi="Courier New" w:cs="Courier New"/>
-          <w:color w:val="A9B7C6"/>
-          <w:sz w:val="20"/>
-          <w:szCs w:val="20"/>
-          <w:lang w:val="en-US"/>
-        </w:rPr>
-        <w:t>basis.Open()</w:t>
+      <w:proofErr w:type="spellStart"/>
+      <w:r>
+        <w:rPr>
+          <w:rFonts w:ascii="Courier New" w:hAnsi="Courier New" w:cs="Courier New"/>
+          <w:color w:val="A9B7C6"/>
+          <w:sz w:val="20"/>
+          <w:szCs w:val="20"/>
+          <w:lang w:val="en-US"/>
+        </w:rPr>
+        <w:t>basis.Open</w:t>
+      </w:r>
+      <w:proofErr w:type="spellEnd"/>
+      <w:r>
+        <w:rPr>
+          <w:rFonts w:ascii="Courier New" w:hAnsi="Courier New" w:cs="Courier New"/>
+          <w:color w:val="A9B7C6"/>
+          <w:sz w:val="20"/>
+          <w:szCs w:val="20"/>
+          <w:lang w:val="en-US"/>
+        </w:rPr>
+        <w:t>()</w:t>
       </w:r>
       <w:r>
         <w:rPr>
@@ -1704,15 +2219,27 @@
         <w:br/>
         <w:t xml:space="preserve">            </w:t>
       </w:r>
-      <w:r>
-        <w:rPr>
-          <w:rFonts w:ascii="Courier New" w:hAnsi="Courier New" w:cs="Courier New"/>
-          <w:color w:val="A9B7C6"/>
-          <w:sz w:val="20"/>
-          <w:szCs w:val="20"/>
-          <w:lang w:val="en-US"/>
-        </w:rPr>
-        <w:t>basis.Save()</w:t>
+      <w:proofErr w:type="spellStart"/>
+      <w:r>
+        <w:rPr>
+          <w:rFonts w:ascii="Courier New" w:hAnsi="Courier New" w:cs="Courier New"/>
+          <w:color w:val="A9B7C6"/>
+          <w:sz w:val="20"/>
+          <w:szCs w:val="20"/>
+          <w:lang w:val="en-US"/>
+        </w:rPr>
+        <w:t>basis.Save</w:t>
+      </w:r>
+      <w:proofErr w:type="spellEnd"/>
+      <w:r>
+        <w:rPr>
+          <w:rFonts w:ascii="Courier New" w:hAnsi="Courier New" w:cs="Courier New"/>
+          <w:color w:val="A9B7C6"/>
+          <w:sz w:val="20"/>
+          <w:szCs w:val="20"/>
+          <w:lang w:val="en-US"/>
+        </w:rPr>
+        <w:t>()</w:t>
       </w:r>
       <w:r>
         <w:rPr>
@@ -1735,15 +2262,27 @@
         <w:br/>
         <w:t xml:space="preserve">            </w:t>
       </w:r>
-      <w:r>
-        <w:rPr>
-          <w:rFonts w:ascii="Courier New" w:hAnsi="Courier New" w:cs="Courier New"/>
-          <w:color w:val="A9B7C6"/>
-          <w:sz w:val="20"/>
-          <w:szCs w:val="20"/>
-          <w:lang w:val="en-US"/>
-        </w:rPr>
-        <w:t>basis.Exit()</w:t>
+      <w:proofErr w:type="spellStart"/>
+      <w:r>
+        <w:rPr>
+          <w:rFonts w:ascii="Courier New" w:hAnsi="Courier New" w:cs="Courier New"/>
+          <w:color w:val="A9B7C6"/>
+          <w:sz w:val="20"/>
+          <w:szCs w:val="20"/>
+          <w:lang w:val="en-US"/>
+        </w:rPr>
+        <w:t>basis.Exit</w:t>
+      </w:r>
+      <w:proofErr w:type="spellEnd"/>
+      <w:r>
+        <w:rPr>
+          <w:rFonts w:ascii="Courier New" w:hAnsi="Courier New" w:cs="Courier New"/>
+          <w:color w:val="A9B7C6"/>
+          <w:sz w:val="20"/>
+          <w:szCs w:val="20"/>
+          <w:lang w:val="en-US"/>
+        </w:rPr>
+        <w:t>()</w:t>
       </w:r>
       <w:r>
         <w:rPr>
@@ -1766,6 +2305,7 @@
         <w:br/>
         <w:t xml:space="preserve">            </w:t>
       </w:r>
+      <w:proofErr w:type="spellStart"/>
       <w:r>
         <w:rPr>
           <w:rFonts w:ascii="Courier New" w:hAnsi="Courier New" w:cs="Courier New"/>
@@ -1796,7 +2336,18 @@
           <w:szCs w:val="20"/>
           <w:lang w:val="en-US"/>
         </w:rPr>
-        <w:t>.println(</w:t>
+        <w:t>.println</w:t>
+      </w:r>
+      <w:proofErr w:type="spellEnd"/>
+      <w:r>
+        <w:rPr>
+          <w:rFonts w:ascii="Courier New" w:hAnsi="Courier New" w:cs="Courier New"/>
+          <w:color w:val="A9B7C6"/>
+          <w:sz w:val="20"/>
+          <w:szCs w:val="20"/>
+          <w:lang w:val="en-US"/>
+        </w:rPr>
+        <w:t>(</w:t>
       </w:r>
       <w:r>
         <w:rPr>
@@ -1839,6 +2390,7 @@
         <w:br/>
         <w:t xml:space="preserve">            </w:t>
       </w:r>
+      <w:proofErr w:type="spellStart"/>
       <w:r>
         <w:rPr>
           <w:rFonts w:ascii="Courier New" w:hAnsi="Courier New" w:cs="Courier New"/>
@@ -1869,7 +2421,18 @@
           <w:szCs w:val="20"/>
           <w:lang w:val="en-US"/>
         </w:rPr>
-        <w:t>.println(</w:t>
+        <w:t>.println</w:t>
+      </w:r>
+      <w:proofErr w:type="spellEnd"/>
+      <w:r>
+        <w:rPr>
+          <w:rFonts w:ascii="Courier New" w:hAnsi="Courier New" w:cs="Courier New"/>
+          <w:color w:val="A9B7C6"/>
+          <w:sz w:val="20"/>
+          <w:szCs w:val="20"/>
+          <w:lang w:val="en-US"/>
+        </w:rPr>
+        <w:t>(</w:t>
       </w:r>
       <w:r>
         <w:rPr>
@@ -1958,7 +2521,29 @@
           <w:szCs w:val="20"/>
           <w:lang w:val="en-US"/>
         </w:rPr>
-        <w:t>choice = in.nextLine()</w:t>
+        <w:t xml:space="preserve">choice = </w:t>
+      </w:r>
+      <w:proofErr w:type="spellStart"/>
+      <w:r>
+        <w:rPr>
+          <w:rFonts w:ascii="Courier New" w:hAnsi="Courier New" w:cs="Courier New"/>
+          <w:color w:val="A9B7C6"/>
+          <w:sz w:val="20"/>
+          <w:szCs w:val="20"/>
+          <w:lang w:val="en-US"/>
+        </w:rPr>
+        <w:t>in.nextLine</w:t>
+      </w:r>
+      <w:proofErr w:type="spellEnd"/>
+      <w:r>
+        <w:rPr>
+          <w:rFonts w:ascii="Courier New" w:hAnsi="Courier New" w:cs="Courier New"/>
+          <w:color w:val="A9B7C6"/>
+          <w:sz w:val="20"/>
+          <w:szCs w:val="20"/>
+          <w:lang w:val="en-US"/>
+        </w:rPr>
+        <w:t>()</w:t>
       </w:r>
       <w:r>
         <w:rPr>
@@ -1981,6 +2566,7 @@
         <w:br/>
         <w:t xml:space="preserve">            </w:t>
       </w:r>
+      <w:proofErr w:type="spellStart"/>
       <w:r>
         <w:rPr>
           <w:rFonts w:ascii="Courier New" w:hAnsi="Courier New" w:cs="Courier New"/>
@@ -2011,7 +2597,18 @@
           <w:szCs w:val="20"/>
           <w:lang w:val="en-US"/>
         </w:rPr>
-        <w:t>.println(</w:t>
+        <w:t>.println</w:t>
+      </w:r>
+      <w:proofErr w:type="spellEnd"/>
+      <w:r>
+        <w:rPr>
+          <w:rFonts w:ascii="Courier New" w:hAnsi="Courier New" w:cs="Courier New"/>
+          <w:color w:val="A9B7C6"/>
+          <w:sz w:val="20"/>
+          <w:szCs w:val="20"/>
+          <w:lang w:val="en-US"/>
+        </w:rPr>
+        <w:t>(</w:t>
       </w:r>
       <w:r>
         <w:rPr>
@@ -2082,7 +2679,29 @@
           <w:szCs w:val="20"/>
           <w:lang w:val="en-US"/>
         </w:rPr>
-        <w:t>(choice.equals(</w:t>
+        <w:t>(</w:t>
+      </w:r>
+      <w:proofErr w:type="spellStart"/>
+      <w:r>
+        <w:rPr>
+          <w:rFonts w:ascii="Courier New" w:hAnsi="Courier New" w:cs="Courier New"/>
+          <w:color w:val="A9B7C6"/>
+          <w:sz w:val="20"/>
+          <w:szCs w:val="20"/>
+          <w:lang w:val="en-US"/>
+        </w:rPr>
+        <w:t>choice.equals</w:t>
+      </w:r>
+      <w:proofErr w:type="spellEnd"/>
+      <w:r>
+        <w:rPr>
+          <w:rFonts w:ascii="Courier New" w:hAnsi="Courier New" w:cs="Courier New"/>
+          <w:color w:val="A9B7C6"/>
+          <w:sz w:val="20"/>
+          <w:szCs w:val="20"/>
+          <w:lang w:val="en-US"/>
+        </w:rPr>
+        <w:t>(</w:t>
       </w:r>
       <w:r>
         <w:rPr>
@@ -2170,6 +2789,7 @@
           <w:lang w:val="en-US"/>
         </w:rPr>
       </w:pPr>
+      <w:proofErr w:type="spellStart"/>
       <w:r>
         <w:rPr>
           <w:b/>
@@ -2179,6 +2799,7 @@
         </w:rPr>
         <w:t>Клас</w:t>
       </w:r>
+      <w:proofErr w:type="spellEnd"/>
       <w:r>
         <w:rPr>
           <w:b/>
@@ -2290,6 +2911,7 @@
         <w:br/>
         <w:t xml:space="preserve">import </w:t>
       </w:r>
+      <w:proofErr w:type="spellStart"/>
       <w:r>
         <w:rPr>
           <w:rFonts w:ascii="Courier New" w:hAnsi="Courier New" w:cs="Courier New"/>
@@ -2300,6 +2922,7 @@
         </w:rPr>
         <w:t>java.util.Scanner</w:t>
       </w:r>
+      <w:proofErr w:type="spellEnd"/>
       <w:r>
         <w:rPr>
           <w:rFonts w:ascii="Courier New" w:hAnsi="Courier New" w:cs="Courier New"/>
@@ -2362,15 +2985,27 @@
         </w:rPr>
         <w:t xml:space="preserve">private </w:t>
       </w:r>
-      <w:r>
-        <w:rPr>
-          <w:rFonts w:ascii="Courier New" w:hAnsi="Courier New" w:cs="Courier New"/>
-          <w:color w:val="A9B7C6"/>
-          <w:sz w:val="20"/>
-          <w:szCs w:val="20"/>
-          <w:lang w:val="en-US"/>
-        </w:rPr>
-        <w:t xml:space="preserve">IDocument </w:t>
+      <w:proofErr w:type="spellStart"/>
+      <w:r>
+        <w:rPr>
+          <w:rFonts w:ascii="Courier New" w:hAnsi="Courier New" w:cs="Courier New"/>
+          <w:color w:val="A9B7C6"/>
+          <w:sz w:val="20"/>
+          <w:szCs w:val="20"/>
+          <w:lang w:val="en-US"/>
+        </w:rPr>
+        <w:t>IDocument</w:t>
+      </w:r>
+      <w:proofErr w:type="spellEnd"/>
+      <w:r>
+        <w:rPr>
+          <w:rFonts w:ascii="Courier New" w:hAnsi="Courier New" w:cs="Courier New"/>
+          <w:color w:val="A9B7C6"/>
+          <w:sz w:val="20"/>
+          <w:szCs w:val="20"/>
+          <w:lang w:val="en-US"/>
+        </w:rPr>
+        <w:t xml:space="preserve"> </w:t>
       </w:r>
       <w:r>
         <w:rPr>
@@ -2403,16 +3038,29 @@
         <w:br/>
         <w:t xml:space="preserve">    private </w:t>
       </w:r>
-      <w:r>
-        <w:rPr>
-          <w:rFonts w:ascii="Courier New" w:hAnsi="Courier New" w:cs="Courier New"/>
-          <w:color w:val="A9B7C6"/>
-          <w:sz w:val="20"/>
-          <w:szCs w:val="20"/>
-          <w:lang w:val="en-US"/>
-        </w:rPr>
-        <w:t xml:space="preserve">IDocumentCreate </w:t>
-      </w:r>
+      <w:proofErr w:type="spellStart"/>
+      <w:r>
+        <w:rPr>
+          <w:rFonts w:ascii="Courier New" w:hAnsi="Courier New" w:cs="Courier New"/>
+          <w:color w:val="A9B7C6"/>
+          <w:sz w:val="20"/>
+          <w:szCs w:val="20"/>
+          <w:lang w:val="en-US"/>
+        </w:rPr>
+        <w:t>IDocumentCreate</w:t>
+      </w:r>
+      <w:proofErr w:type="spellEnd"/>
+      <w:r>
+        <w:rPr>
+          <w:rFonts w:ascii="Courier New" w:hAnsi="Courier New" w:cs="Courier New"/>
+          <w:color w:val="A9B7C6"/>
+          <w:sz w:val="20"/>
+          <w:szCs w:val="20"/>
+          <w:lang w:val="en-US"/>
+        </w:rPr>
+        <w:t xml:space="preserve"> </w:t>
+      </w:r>
+      <w:proofErr w:type="spellStart"/>
       <w:r>
         <w:rPr>
           <w:rFonts w:ascii="Courier New" w:hAnsi="Courier New" w:cs="Courier New"/>
@@ -2423,6 +3071,7 @@
         </w:rPr>
         <w:t>DocumentCreate</w:t>
       </w:r>
+      <w:proofErr w:type="spellEnd"/>
       <w:r>
         <w:rPr>
           <w:rFonts w:ascii="Courier New" w:hAnsi="Courier New" w:cs="Courier New"/>
@@ -2538,6 +3187,7 @@
         <w:br/>
         <w:t xml:space="preserve">        </w:t>
       </w:r>
+      <w:proofErr w:type="spellStart"/>
       <w:r>
         <w:rPr>
           <w:rFonts w:ascii="Courier New" w:hAnsi="Courier New" w:cs="Courier New"/>
@@ -2568,7 +3218,18 @@
           <w:szCs w:val="20"/>
           <w:lang w:val="en-US"/>
         </w:rPr>
-        <w:t>.println(</w:t>
+        <w:t>.println</w:t>
+      </w:r>
+      <w:proofErr w:type="spellEnd"/>
+      <w:r>
+        <w:rPr>
+          <w:rFonts w:ascii="Courier New" w:hAnsi="Courier New" w:cs="Courier New"/>
+          <w:color w:val="A9B7C6"/>
+          <w:sz w:val="20"/>
+          <w:szCs w:val="20"/>
+          <w:lang w:val="en-US"/>
+        </w:rPr>
+        <w:t>(</w:t>
       </w:r>
       <w:r>
         <w:rPr>
@@ -2676,7 +3337,51 @@
           <w:szCs w:val="20"/>
           <w:lang w:val="en-US"/>
         </w:rPr>
-        <w:t>String nameDocument = in.nextLine()</w:t>
+        <w:t xml:space="preserve">String </w:t>
+      </w:r>
+      <w:proofErr w:type="spellStart"/>
+      <w:r>
+        <w:rPr>
+          <w:rFonts w:ascii="Courier New" w:hAnsi="Courier New" w:cs="Courier New"/>
+          <w:color w:val="A9B7C6"/>
+          <w:sz w:val="20"/>
+          <w:szCs w:val="20"/>
+          <w:lang w:val="en-US"/>
+        </w:rPr>
+        <w:t>nameDocument</w:t>
+      </w:r>
+      <w:proofErr w:type="spellEnd"/>
+      <w:r>
+        <w:rPr>
+          <w:rFonts w:ascii="Courier New" w:hAnsi="Courier New" w:cs="Courier New"/>
+          <w:color w:val="A9B7C6"/>
+          <w:sz w:val="20"/>
+          <w:szCs w:val="20"/>
+          <w:lang w:val="en-US"/>
+        </w:rPr>
+        <w:t xml:space="preserve"> = </w:t>
+      </w:r>
+      <w:proofErr w:type="spellStart"/>
+      <w:r>
+        <w:rPr>
+          <w:rFonts w:ascii="Courier New" w:hAnsi="Courier New" w:cs="Courier New"/>
+          <w:color w:val="A9B7C6"/>
+          <w:sz w:val="20"/>
+          <w:szCs w:val="20"/>
+          <w:lang w:val="en-US"/>
+        </w:rPr>
+        <w:t>in.nextLine</w:t>
+      </w:r>
+      <w:proofErr w:type="spellEnd"/>
+      <w:r>
+        <w:rPr>
+          <w:rFonts w:ascii="Courier New" w:hAnsi="Courier New" w:cs="Courier New"/>
+          <w:color w:val="A9B7C6"/>
+          <w:sz w:val="20"/>
+          <w:szCs w:val="20"/>
+          <w:lang w:val="en-US"/>
+        </w:rPr>
+        <w:t>()</w:t>
       </w:r>
       <w:r>
         <w:rPr>
@@ -2707,7 +3412,29 @@
           <w:szCs w:val="20"/>
           <w:lang w:val="en-US"/>
         </w:rPr>
-        <w:t>(nameDocument.equals(</w:t>
+        <w:t>(</w:t>
+      </w:r>
+      <w:proofErr w:type="spellStart"/>
+      <w:r>
+        <w:rPr>
+          <w:rFonts w:ascii="Courier New" w:hAnsi="Courier New" w:cs="Courier New"/>
+          <w:color w:val="A9B7C6"/>
+          <w:sz w:val="20"/>
+          <w:szCs w:val="20"/>
+          <w:lang w:val="en-US"/>
+        </w:rPr>
+        <w:t>nameDocument.equals</w:t>
+      </w:r>
+      <w:proofErr w:type="spellEnd"/>
+      <w:r>
+        <w:rPr>
+          <w:rFonts w:ascii="Courier New" w:hAnsi="Courier New" w:cs="Courier New"/>
+          <w:color w:val="A9B7C6"/>
+          <w:sz w:val="20"/>
+          <w:szCs w:val="20"/>
+          <w:lang w:val="en-US"/>
+        </w:rPr>
+        <w:t>(</w:t>
       </w:r>
       <w:r>
         <w:rPr>
@@ -2740,6 +3467,7 @@
         <w:br/>
         <w:t xml:space="preserve">            </w:t>
       </w:r>
+      <w:proofErr w:type="spellStart"/>
       <w:r>
         <w:rPr>
           <w:rFonts w:ascii="Courier New" w:hAnsi="Courier New" w:cs="Courier New"/>
@@ -2748,7 +3476,18 @@
           <w:szCs w:val="20"/>
           <w:lang w:val="en-US"/>
         </w:rPr>
-        <w:t xml:space="preserve">DocumentCreate </w:t>
+        <w:t>DocumentCreate</w:t>
+      </w:r>
+      <w:proofErr w:type="spellEnd"/>
+      <w:r>
+        <w:rPr>
+          <w:rFonts w:ascii="Courier New" w:hAnsi="Courier New" w:cs="Courier New"/>
+          <w:color w:val="9876AA"/>
+          <w:sz w:val="20"/>
+          <w:szCs w:val="20"/>
+          <w:lang w:val="en-US"/>
+        </w:rPr>
+        <w:t xml:space="preserve"> </w:t>
       </w:r>
       <w:r>
         <w:rPr>
@@ -2770,15 +3509,27 @@
         </w:rPr>
         <w:t xml:space="preserve">new </w:t>
       </w:r>
-      <w:r>
-        <w:rPr>
-          <w:rFonts w:ascii="Courier New" w:hAnsi="Courier New" w:cs="Courier New"/>
-          <w:color w:val="A9B7C6"/>
-          <w:sz w:val="20"/>
-          <w:szCs w:val="20"/>
-          <w:lang w:val="en-US"/>
-        </w:rPr>
-        <w:t>CreateTextDocument()</w:t>
+      <w:proofErr w:type="spellStart"/>
+      <w:r>
+        <w:rPr>
+          <w:rFonts w:ascii="Courier New" w:hAnsi="Courier New" w:cs="Courier New"/>
+          <w:color w:val="A9B7C6"/>
+          <w:sz w:val="20"/>
+          <w:szCs w:val="20"/>
+          <w:lang w:val="en-US"/>
+        </w:rPr>
+        <w:t>CreateTextDocument</w:t>
+      </w:r>
+      <w:proofErr w:type="spellEnd"/>
+      <w:r>
+        <w:rPr>
+          <w:rFonts w:ascii="Courier New" w:hAnsi="Courier New" w:cs="Courier New"/>
+          <w:color w:val="A9B7C6"/>
+          <w:sz w:val="20"/>
+          <w:szCs w:val="20"/>
+          <w:lang w:val="en-US"/>
+        </w:rPr>
+        <w:t>()</w:t>
       </w:r>
       <w:r>
         <w:rPr>
@@ -2821,6 +3572,7 @@
         </w:rPr>
         <w:t xml:space="preserve">= </w:t>
       </w:r>
+      <w:proofErr w:type="spellStart"/>
       <w:r>
         <w:rPr>
           <w:rFonts w:ascii="Courier New" w:hAnsi="Courier New" w:cs="Courier New"/>
@@ -2839,7 +3591,18 @@
           <w:szCs w:val="20"/>
           <w:lang w:val="en-US"/>
         </w:rPr>
-        <w:t>.CreateNew()</w:t>
+        <w:t>.CreateNew</w:t>
+      </w:r>
+      <w:proofErr w:type="spellEnd"/>
+      <w:r>
+        <w:rPr>
+          <w:rFonts w:ascii="Courier New" w:hAnsi="Courier New" w:cs="Courier New"/>
+          <w:color w:val="A9B7C6"/>
+          <w:sz w:val="20"/>
+          <w:szCs w:val="20"/>
+          <w:lang w:val="en-US"/>
+        </w:rPr>
+        <w:t>()</w:t>
       </w:r>
       <w:r>
         <w:rPr>
@@ -2862,6 +3625,7 @@
         <w:br/>
         <w:t xml:space="preserve">            </w:t>
       </w:r>
+      <w:proofErr w:type="spellStart"/>
       <w:r>
         <w:rPr>
           <w:rFonts w:ascii="Courier New" w:hAnsi="Courier New" w:cs="Courier New"/>
@@ -2880,7 +3644,18 @@
           <w:szCs w:val="20"/>
           <w:lang w:val="en-US"/>
         </w:rPr>
-        <w:t>.New()</w:t>
+        <w:t>.New</w:t>
+      </w:r>
+      <w:proofErr w:type="spellEnd"/>
+      <w:r>
+        <w:rPr>
+          <w:rFonts w:ascii="Courier New" w:hAnsi="Courier New" w:cs="Courier New"/>
+          <w:color w:val="A9B7C6"/>
+          <w:sz w:val="20"/>
+          <w:szCs w:val="20"/>
+          <w:lang w:val="en-US"/>
+        </w:rPr>
+        <w:t>()</w:t>
       </w:r>
       <w:r>
         <w:rPr>
@@ -2942,7 +3717,29 @@
           <w:szCs w:val="20"/>
           <w:lang w:val="en-US"/>
         </w:rPr>
-        <w:t>(nameDocument.equals(</w:t>
+        <w:t>(</w:t>
+      </w:r>
+      <w:proofErr w:type="spellStart"/>
+      <w:r>
+        <w:rPr>
+          <w:rFonts w:ascii="Courier New" w:hAnsi="Courier New" w:cs="Courier New"/>
+          <w:color w:val="A9B7C6"/>
+          <w:sz w:val="20"/>
+          <w:szCs w:val="20"/>
+          <w:lang w:val="en-US"/>
+        </w:rPr>
+        <w:t>nameDocument.equals</w:t>
+      </w:r>
+      <w:proofErr w:type="spellEnd"/>
+      <w:r>
+        <w:rPr>
+          <w:rFonts w:ascii="Courier New" w:hAnsi="Courier New" w:cs="Courier New"/>
+          <w:color w:val="A9B7C6"/>
+          <w:sz w:val="20"/>
+          <w:szCs w:val="20"/>
+          <w:lang w:val="en-US"/>
+        </w:rPr>
+        <w:t>(</w:t>
       </w:r>
       <w:r>
         <w:rPr>
@@ -2975,6 +3772,7 @@
         <w:br/>
         <w:t xml:space="preserve">            </w:t>
       </w:r>
+      <w:proofErr w:type="spellStart"/>
       <w:r>
         <w:rPr>
           <w:rFonts w:ascii="Courier New" w:hAnsi="Courier New" w:cs="Courier New"/>
@@ -2983,7 +3781,18 @@
           <w:szCs w:val="20"/>
           <w:lang w:val="en-US"/>
         </w:rPr>
-        <w:t xml:space="preserve">DocumentCreate </w:t>
+        <w:t>DocumentCreate</w:t>
+      </w:r>
+      <w:proofErr w:type="spellEnd"/>
+      <w:r>
+        <w:rPr>
+          <w:rFonts w:ascii="Courier New" w:hAnsi="Courier New" w:cs="Courier New"/>
+          <w:color w:val="9876AA"/>
+          <w:sz w:val="20"/>
+          <w:szCs w:val="20"/>
+          <w:lang w:val="en-US"/>
+        </w:rPr>
+        <w:t xml:space="preserve"> </w:t>
       </w:r>
       <w:r>
         <w:rPr>
@@ -3005,15 +3814,27 @@
         </w:rPr>
         <w:t xml:space="preserve">new </w:t>
       </w:r>
-      <w:r>
-        <w:rPr>
-          <w:rFonts w:ascii="Courier New" w:hAnsi="Courier New" w:cs="Courier New"/>
-          <w:color w:val="A9B7C6"/>
-          <w:sz w:val="20"/>
-          <w:szCs w:val="20"/>
-          <w:lang w:val="en-US"/>
-        </w:rPr>
-        <w:t>CreateImageDocument()</w:t>
+      <w:proofErr w:type="spellStart"/>
+      <w:r>
+        <w:rPr>
+          <w:rFonts w:ascii="Courier New" w:hAnsi="Courier New" w:cs="Courier New"/>
+          <w:color w:val="A9B7C6"/>
+          <w:sz w:val="20"/>
+          <w:szCs w:val="20"/>
+          <w:lang w:val="en-US"/>
+        </w:rPr>
+        <w:t>CreateImageDocument</w:t>
+      </w:r>
+      <w:proofErr w:type="spellEnd"/>
+      <w:r>
+        <w:rPr>
+          <w:rFonts w:ascii="Courier New" w:hAnsi="Courier New" w:cs="Courier New"/>
+          <w:color w:val="A9B7C6"/>
+          <w:sz w:val="20"/>
+          <w:szCs w:val="20"/>
+          <w:lang w:val="en-US"/>
+        </w:rPr>
+        <w:t>()</w:t>
       </w:r>
       <w:r>
         <w:rPr>
@@ -3056,6 +3877,7 @@
         </w:rPr>
         <w:t xml:space="preserve">= </w:t>
       </w:r>
+      <w:proofErr w:type="spellStart"/>
       <w:r>
         <w:rPr>
           <w:rFonts w:ascii="Courier New" w:hAnsi="Courier New" w:cs="Courier New"/>
@@ -3074,7 +3896,18 @@
           <w:szCs w:val="20"/>
           <w:lang w:val="en-US"/>
         </w:rPr>
-        <w:t>.CreateNew()</w:t>
+        <w:t>.CreateNew</w:t>
+      </w:r>
+      <w:proofErr w:type="spellEnd"/>
+      <w:r>
+        <w:rPr>
+          <w:rFonts w:ascii="Courier New" w:hAnsi="Courier New" w:cs="Courier New"/>
+          <w:color w:val="A9B7C6"/>
+          <w:sz w:val="20"/>
+          <w:szCs w:val="20"/>
+          <w:lang w:val="en-US"/>
+        </w:rPr>
+        <w:t>()</w:t>
       </w:r>
       <w:r>
         <w:rPr>
@@ -3097,6 +3930,7 @@
         <w:br/>
         <w:t xml:space="preserve">            </w:t>
       </w:r>
+      <w:proofErr w:type="spellStart"/>
       <w:r>
         <w:rPr>
           <w:rFonts w:ascii="Courier New" w:hAnsi="Courier New" w:cs="Courier New"/>
@@ -3115,7 +3949,18 @@
           <w:szCs w:val="20"/>
           <w:lang w:val="en-US"/>
         </w:rPr>
-        <w:t>.New()</w:t>
+        <w:t>.New</w:t>
+      </w:r>
+      <w:proofErr w:type="spellEnd"/>
+      <w:r>
+        <w:rPr>
+          <w:rFonts w:ascii="Courier New" w:hAnsi="Courier New" w:cs="Courier New"/>
+          <w:color w:val="A9B7C6"/>
+          <w:sz w:val="20"/>
+          <w:szCs w:val="20"/>
+          <w:lang w:val="en-US"/>
+        </w:rPr>
+        <w:t>()</w:t>
       </w:r>
       <w:r>
         <w:rPr>
@@ -3177,7 +4022,29 @@
           <w:szCs w:val="20"/>
           <w:lang w:val="en-US"/>
         </w:rPr>
-        <w:t>(nameDocument.equals(</w:t>
+        <w:t>(</w:t>
+      </w:r>
+      <w:proofErr w:type="spellStart"/>
+      <w:r>
+        <w:rPr>
+          <w:rFonts w:ascii="Courier New" w:hAnsi="Courier New" w:cs="Courier New"/>
+          <w:color w:val="A9B7C6"/>
+          <w:sz w:val="20"/>
+          <w:szCs w:val="20"/>
+          <w:lang w:val="en-US"/>
+        </w:rPr>
+        <w:t>nameDocument.equals</w:t>
+      </w:r>
+      <w:proofErr w:type="spellEnd"/>
+      <w:r>
+        <w:rPr>
+          <w:rFonts w:ascii="Courier New" w:hAnsi="Courier New" w:cs="Courier New"/>
+          <w:color w:val="A9B7C6"/>
+          <w:sz w:val="20"/>
+          <w:szCs w:val="20"/>
+          <w:lang w:val="en-US"/>
+        </w:rPr>
+        <w:t>(</w:t>
       </w:r>
       <w:r>
         <w:rPr>
@@ -3210,6 +4077,7 @@
         <w:br/>
         <w:t xml:space="preserve">            </w:t>
       </w:r>
+      <w:proofErr w:type="spellStart"/>
       <w:r>
         <w:rPr>
           <w:rFonts w:ascii="Courier New" w:hAnsi="Courier New" w:cs="Courier New"/>
@@ -3218,7 +4086,18 @@
           <w:szCs w:val="20"/>
           <w:lang w:val="en-US"/>
         </w:rPr>
-        <w:t xml:space="preserve">DocumentCreate </w:t>
+        <w:t>DocumentCreate</w:t>
+      </w:r>
+      <w:proofErr w:type="spellEnd"/>
+      <w:r>
+        <w:rPr>
+          <w:rFonts w:ascii="Courier New" w:hAnsi="Courier New" w:cs="Courier New"/>
+          <w:color w:val="9876AA"/>
+          <w:sz w:val="20"/>
+          <w:szCs w:val="20"/>
+          <w:lang w:val="en-US"/>
+        </w:rPr>
+        <w:t xml:space="preserve"> </w:t>
       </w:r>
       <w:r>
         <w:rPr>
@@ -3240,15 +4119,27 @@
         </w:rPr>
         <w:t xml:space="preserve">new </w:t>
       </w:r>
-      <w:r>
-        <w:rPr>
-          <w:rFonts w:ascii="Courier New" w:hAnsi="Courier New" w:cs="Courier New"/>
-          <w:color w:val="A9B7C6"/>
-          <w:sz w:val="20"/>
-          <w:szCs w:val="20"/>
-          <w:lang w:val="en-US"/>
-        </w:rPr>
-        <w:t>CreateMusicDocument()</w:t>
+      <w:proofErr w:type="spellStart"/>
+      <w:r>
+        <w:rPr>
+          <w:rFonts w:ascii="Courier New" w:hAnsi="Courier New" w:cs="Courier New"/>
+          <w:color w:val="A9B7C6"/>
+          <w:sz w:val="20"/>
+          <w:szCs w:val="20"/>
+          <w:lang w:val="en-US"/>
+        </w:rPr>
+        <w:t>CreateMusicDocument</w:t>
+      </w:r>
+      <w:proofErr w:type="spellEnd"/>
+      <w:r>
+        <w:rPr>
+          <w:rFonts w:ascii="Courier New" w:hAnsi="Courier New" w:cs="Courier New"/>
+          <w:color w:val="A9B7C6"/>
+          <w:sz w:val="20"/>
+          <w:szCs w:val="20"/>
+          <w:lang w:val="en-US"/>
+        </w:rPr>
+        <w:t>()</w:t>
       </w:r>
       <w:r>
         <w:rPr>
@@ -3291,6 +4182,7 @@
         </w:rPr>
         <w:t xml:space="preserve">= </w:t>
       </w:r>
+      <w:proofErr w:type="spellStart"/>
       <w:r>
         <w:rPr>
           <w:rFonts w:ascii="Courier New" w:hAnsi="Courier New" w:cs="Courier New"/>
@@ -3309,7 +4201,18 @@
           <w:szCs w:val="20"/>
           <w:lang w:val="en-US"/>
         </w:rPr>
-        <w:t>.CreateNew()</w:t>
+        <w:t>.CreateNew</w:t>
+      </w:r>
+      <w:proofErr w:type="spellEnd"/>
+      <w:r>
+        <w:rPr>
+          <w:rFonts w:ascii="Courier New" w:hAnsi="Courier New" w:cs="Courier New"/>
+          <w:color w:val="A9B7C6"/>
+          <w:sz w:val="20"/>
+          <w:szCs w:val="20"/>
+          <w:lang w:val="en-US"/>
+        </w:rPr>
+        <w:t>()</w:t>
       </w:r>
       <w:r>
         <w:rPr>
@@ -3332,6 +4235,7 @@
         <w:br/>
         <w:t xml:space="preserve">            </w:t>
       </w:r>
+      <w:proofErr w:type="spellStart"/>
       <w:r>
         <w:rPr>
           <w:rFonts w:ascii="Courier New" w:hAnsi="Courier New" w:cs="Courier New"/>
@@ -3350,7 +4254,18 @@
           <w:szCs w:val="20"/>
           <w:lang w:val="en-US"/>
         </w:rPr>
-        <w:t>.New()</w:t>
+        <w:t>.New</w:t>
+      </w:r>
+      <w:proofErr w:type="spellEnd"/>
+      <w:r>
+        <w:rPr>
+          <w:rFonts w:ascii="Courier New" w:hAnsi="Courier New" w:cs="Courier New"/>
+          <w:color w:val="A9B7C6"/>
+          <w:sz w:val="20"/>
+          <w:szCs w:val="20"/>
+          <w:lang w:val="en-US"/>
+        </w:rPr>
+        <w:t>()</w:t>
       </w:r>
       <w:r>
         <w:rPr>
@@ -3446,6 +4361,7 @@
         <w:br/>
         <w:t xml:space="preserve">        </w:t>
       </w:r>
+      <w:proofErr w:type="spellStart"/>
       <w:r>
         <w:rPr>
           <w:rFonts w:ascii="Courier New" w:hAnsi="Courier New" w:cs="Courier New"/>
@@ -3464,7 +4380,18 @@
           <w:szCs w:val="20"/>
           <w:lang w:val="en-US"/>
         </w:rPr>
-        <w:t>.Open()</w:t>
+        <w:t>.Open</w:t>
+      </w:r>
+      <w:proofErr w:type="spellEnd"/>
+      <w:r>
+        <w:rPr>
+          <w:rFonts w:ascii="Courier New" w:hAnsi="Courier New" w:cs="Courier New"/>
+          <w:color w:val="A9B7C6"/>
+          <w:sz w:val="20"/>
+          <w:szCs w:val="20"/>
+          <w:lang w:val="en-US"/>
+        </w:rPr>
+        <w:t>()</w:t>
       </w:r>
       <w:r>
         <w:rPr>
@@ -3559,6 +4486,7 @@
         <w:lastRenderedPageBreak/>
         <w:t xml:space="preserve">        </w:t>
       </w:r>
+      <w:proofErr w:type="spellStart"/>
       <w:r>
         <w:rPr>
           <w:rFonts w:ascii="Courier New" w:hAnsi="Courier New" w:cs="Courier New"/>
@@ -3577,7 +4505,18 @@
           <w:szCs w:val="20"/>
           <w:lang w:val="en-US"/>
         </w:rPr>
-        <w:t>.Save()</w:t>
+        <w:t>.Save</w:t>
+      </w:r>
+      <w:proofErr w:type="spellEnd"/>
+      <w:r>
+        <w:rPr>
+          <w:rFonts w:ascii="Courier New" w:hAnsi="Courier New" w:cs="Courier New"/>
+          <w:color w:val="A9B7C6"/>
+          <w:sz w:val="20"/>
+          <w:szCs w:val="20"/>
+          <w:lang w:val="en-US"/>
+        </w:rPr>
+        <w:t>()</w:t>
       </w:r>
       <w:r>
         <w:rPr>
@@ -3662,6 +4601,7 @@
         <w:br/>
         <w:t xml:space="preserve">        </w:t>
       </w:r>
+      <w:proofErr w:type="spellStart"/>
       <w:r>
         <w:rPr>
           <w:rFonts w:ascii="Courier New" w:hAnsi="Courier New" w:cs="Courier New"/>
@@ -3680,7 +4620,18 @@
           <w:szCs w:val="20"/>
           <w:lang w:val="en-US"/>
         </w:rPr>
-        <w:t>.Exit()</w:t>
+        <w:t>.Exit</w:t>
+      </w:r>
+      <w:proofErr w:type="spellEnd"/>
+      <w:r>
+        <w:rPr>
+          <w:rFonts w:ascii="Courier New" w:hAnsi="Courier New" w:cs="Courier New"/>
+          <w:color w:val="A9B7C6"/>
+          <w:sz w:val="20"/>
+          <w:szCs w:val="20"/>
+          <w:lang w:val="en-US"/>
+        </w:rPr>
+        <w:t>()</w:t>
       </w:r>
       <w:r>
         <w:rPr>
@@ -3783,8 +4734,20 @@
           <w:szCs w:val="32"/>
           <w:lang w:val="en-US"/>
         </w:rPr>
-        <w:t xml:space="preserve"> IDocument</w:t>
-      </w:r>
+        <w:t xml:space="preserve"> </w:t>
+      </w:r>
+      <w:proofErr w:type="spellStart"/>
+      <w:r>
+        <w:rPr>
+          <w:b/>
+          <w:bCs/>
+          <w:sz w:val="32"/>
+          <w:szCs w:val="32"/>
+          <w:lang w:val="en-US"/>
+        </w:rPr>
+        <w:t>IDocument</w:t>
+      </w:r>
+      <w:proofErr w:type="spellEnd"/>
     </w:p>
     <w:p>
       <w:pPr>
@@ -3866,15 +4829,27 @@
         <w:br/>
         <w:t xml:space="preserve">public interface </w:t>
       </w:r>
-      <w:r>
-        <w:rPr>
-          <w:rFonts w:ascii="Courier New" w:hAnsi="Courier New" w:cs="Courier New"/>
-          <w:color w:val="A9B7C6"/>
-          <w:sz w:val="20"/>
-          <w:szCs w:val="20"/>
-          <w:lang w:val="en-US"/>
-        </w:rPr>
-        <w:t>IDocument {</w:t>
+      <w:proofErr w:type="spellStart"/>
+      <w:r>
+        <w:rPr>
+          <w:rFonts w:ascii="Courier New" w:hAnsi="Courier New" w:cs="Courier New"/>
+          <w:color w:val="A9B7C6"/>
+          <w:sz w:val="20"/>
+          <w:szCs w:val="20"/>
+          <w:lang w:val="en-US"/>
+        </w:rPr>
+        <w:t>IDocument</w:t>
+      </w:r>
+      <w:proofErr w:type="spellEnd"/>
+      <w:r>
+        <w:rPr>
+          <w:rFonts w:ascii="Courier New" w:hAnsi="Courier New" w:cs="Courier New"/>
+          <w:color w:val="A9B7C6"/>
+          <w:sz w:val="20"/>
+          <w:szCs w:val="20"/>
+          <w:lang w:val="en-US"/>
+        </w:rPr>
+        <w:t xml:space="preserve"> {</w:t>
       </w:r>
       <w:r>
         <w:rPr>
@@ -4082,6 +5057,7 @@
           <w:lang w:val="en-US"/>
         </w:rPr>
       </w:pPr>
+      <w:proofErr w:type="spellStart"/>
       <w:r>
         <w:rPr>
           <w:b/>
@@ -4091,6 +5067,7 @@
         </w:rPr>
         <w:t>Клас</w:t>
       </w:r>
+      <w:proofErr w:type="spellEnd"/>
       <w:r>
         <w:rPr>
           <w:b/>
@@ -4101,6 +5078,7 @@
         </w:rPr>
         <w:t xml:space="preserve">c </w:t>
       </w:r>
+      <w:proofErr w:type="spellStart"/>
       <w:r>
         <w:rPr>
           <w:b/>
@@ -4121,6 +5099,7 @@
         </w:rPr>
         <w:t>Document</w:t>
       </w:r>
+      <w:proofErr w:type="spellEnd"/>
     </w:p>
     <w:p>
       <w:pPr>
@@ -4202,15 +5181,27 @@
         <w:br/>
         <w:t xml:space="preserve">public class </w:t>
       </w:r>
-      <w:r>
-        <w:rPr>
-          <w:rFonts w:ascii="Courier New" w:hAnsi="Courier New" w:cs="Courier New"/>
-          <w:color w:val="A9B7C6"/>
-          <w:sz w:val="20"/>
-          <w:szCs w:val="20"/>
-          <w:lang w:val="en-US"/>
-        </w:rPr>
-        <w:t xml:space="preserve">TextDocument </w:t>
+      <w:proofErr w:type="spellStart"/>
+      <w:r>
+        <w:rPr>
+          <w:rFonts w:ascii="Courier New" w:hAnsi="Courier New" w:cs="Courier New"/>
+          <w:color w:val="A9B7C6"/>
+          <w:sz w:val="20"/>
+          <w:szCs w:val="20"/>
+          <w:lang w:val="en-US"/>
+        </w:rPr>
+        <w:t>TextDocument</w:t>
+      </w:r>
+      <w:proofErr w:type="spellEnd"/>
+      <w:r>
+        <w:rPr>
+          <w:rFonts w:ascii="Courier New" w:hAnsi="Courier New" w:cs="Courier New"/>
+          <w:color w:val="A9B7C6"/>
+          <w:sz w:val="20"/>
+          <w:szCs w:val="20"/>
+          <w:lang w:val="en-US"/>
+        </w:rPr>
+        <w:t xml:space="preserve"> </w:t>
       </w:r>
       <w:r>
         <w:rPr>
@@ -4222,15 +5213,27 @@
         </w:rPr>
         <w:t xml:space="preserve">implements </w:t>
       </w:r>
-      <w:r>
-        <w:rPr>
-          <w:rFonts w:ascii="Courier New" w:hAnsi="Courier New" w:cs="Courier New"/>
-          <w:color w:val="A9B7C6"/>
-          <w:sz w:val="20"/>
-          <w:szCs w:val="20"/>
-          <w:lang w:val="en-US"/>
-        </w:rPr>
-        <w:t>IDocument {</w:t>
+      <w:proofErr w:type="spellStart"/>
+      <w:r>
+        <w:rPr>
+          <w:rFonts w:ascii="Courier New" w:hAnsi="Courier New" w:cs="Courier New"/>
+          <w:color w:val="A9B7C6"/>
+          <w:sz w:val="20"/>
+          <w:szCs w:val="20"/>
+          <w:lang w:val="en-US"/>
+        </w:rPr>
+        <w:t>IDocument</w:t>
+      </w:r>
+      <w:proofErr w:type="spellEnd"/>
+      <w:r>
+        <w:rPr>
+          <w:rFonts w:ascii="Courier New" w:hAnsi="Courier New" w:cs="Courier New"/>
+          <w:color w:val="A9B7C6"/>
+          <w:sz w:val="20"/>
+          <w:szCs w:val="20"/>
+          <w:lang w:val="en-US"/>
+        </w:rPr>
+        <w:t xml:space="preserve"> {</w:t>
       </w:r>
       <w:r>
         <w:rPr>
@@ -4282,7 +5285,18 @@
           <w:lang w:val="en-US"/>
         </w:rPr>
         <w:br/>
-        <w:t xml:space="preserve">        System.</w:t>
+        <w:t xml:space="preserve">        </w:t>
+      </w:r>
+      <w:proofErr w:type="spellStart"/>
+      <w:r>
+        <w:rPr>
+          <w:rFonts w:ascii="Courier New" w:hAnsi="Courier New" w:cs="Courier New"/>
+          <w:color w:val="A9B7C6"/>
+          <w:sz w:val="20"/>
+          <w:szCs w:val="20"/>
+          <w:lang w:val="en-US"/>
+        </w:rPr>
+        <w:t>System.</w:t>
       </w:r>
       <w:r>
         <w:rPr>
@@ -4304,7 +5318,18 @@
           <w:szCs w:val="20"/>
           <w:lang w:val="en-US"/>
         </w:rPr>
-        <w:t>.println(</w:t>
+        <w:t>.println</w:t>
+      </w:r>
+      <w:proofErr w:type="spellEnd"/>
+      <w:r>
+        <w:rPr>
+          <w:rFonts w:ascii="Courier New" w:hAnsi="Courier New" w:cs="Courier New"/>
+          <w:color w:val="A9B7C6"/>
+          <w:sz w:val="20"/>
+          <w:szCs w:val="20"/>
+          <w:lang w:val="en-US"/>
+        </w:rPr>
+        <w:t>(</w:t>
       </w:r>
       <w:r>
         <w:rPr>
@@ -4445,7 +5470,18 @@
           <w:lang w:val="en-US"/>
         </w:rPr>
         <w:br/>
-        <w:t xml:space="preserve">        System.</w:t>
+        <w:t xml:space="preserve">        </w:t>
+      </w:r>
+      <w:proofErr w:type="spellStart"/>
+      <w:r>
+        <w:rPr>
+          <w:rFonts w:ascii="Courier New" w:hAnsi="Courier New" w:cs="Courier New"/>
+          <w:color w:val="A9B7C6"/>
+          <w:sz w:val="20"/>
+          <w:szCs w:val="20"/>
+          <w:lang w:val="en-US"/>
+        </w:rPr>
+        <w:t>System.</w:t>
       </w:r>
       <w:r>
         <w:rPr>
@@ -4467,7 +5503,18 @@
           <w:szCs w:val="20"/>
           <w:lang w:val="en-US"/>
         </w:rPr>
-        <w:t>.println(</w:t>
+        <w:t>.println</w:t>
+      </w:r>
+      <w:proofErr w:type="spellEnd"/>
+      <w:r>
+        <w:rPr>
+          <w:rFonts w:ascii="Courier New" w:hAnsi="Courier New" w:cs="Courier New"/>
+          <w:color w:val="A9B7C6"/>
+          <w:sz w:val="20"/>
+          <w:szCs w:val="20"/>
+          <w:lang w:val="en-US"/>
+        </w:rPr>
+        <w:t>(</w:t>
       </w:r>
       <w:r>
         <w:rPr>
@@ -4608,7 +5655,18 @@
           <w:lang w:val="en-US"/>
         </w:rPr>
         <w:br/>
-        <w:t xml:space="preserve">        System.</w:t>
+        <w:t xml:space="preserve">        </w:t>
+      </w:r>
+      <w:proofErr w:type="spellStart"/>
+      <w:r>
+        <w:rPr>
+          <w:rFonts w:ascii="Courier New" w:hAnsi="Courier New" w:cs="Courier New"/>
+          <w:color w:val="A9B7C6"/>
+          <w:sz w:val="20"/>
+          <w:szCs w:val="20"/>
+          <w:lang w:val="en-US"/>
+        </w:rPr>
+        <w:t>System.</w:t>
       </w:r>
       <w:r>
         <w:rPr>
@@ -4630,7 +5688,18 @@
           <w:szCs w:val="20"/>
           <w:lang w:val="en-US"/>
         </w:rPr>
-        <w:t>.println(</w:t>
+        <w:t>.println</w:t>
+      </w:r>
+      <w:proofErr w:type="spellEnd"/>
+      <w:r>
+        <w:rPr>
+          <w:rFonts w:ascii="Courier New" w:hAnsi="Courier New" w:cs="Courier New"/>
+          <w:color w:val="A9B7C6"/>
+          <w:sz w:val="20"/>
+          <w:szCs w:val="20"/>
+          <w:lang w:val="en-US"/>
+        </w:rPr>
+        <w:t>(</w:t>
       </w:r>
       <w:r>
         <w:rPr>
@@ -4771,7 +5840,18 @@
           <w:lang w:val="en-US"/>
         </w:rPr>
         <w:br/>
-        <w:t xml:space="preserve">        System.</w:t>
+        <w:t xml:space="preserve">        </w:t>
+      </w:r>
+      <w:proofErr w:type="spellStart"/>
+      <w:r>
+        <w:rPr>
+          <w:rFonts w:ascii="Courier New" w:hAnsi="Courier New" w:cs="Courier New"/>
+          <w:color w:val="A9B7C6"/>
+          <w:sz w:val="20"/>
+          <w:szCs w:val="20"/>
+          <w:lang w:val="en-US"/>
+        </w:rPr>
+        <w:t>System.</w:t>
       </w:r>
       <w:r>
         <w:rPr>
@@ -4793,7 +5873,18 @@
           <w:szCs w:val="20"/>
           <w:lang w:val="en-US"/>
         </w:rPr>
-        <w:t>.println(</w:t>
+        <w:t>.println</w:t>
+      </w:r>
+      <w:proofErr w:type="spellEnd"/>
+      <w:r>
+        <w:rPr>
+          <w:rFonts w:ascii="Courier New" w:hAnsi="Courier New" w:cs="Courier New"/>
+          <w:color w:val="A9B7C6"/>
+          <w:sz w:val="20"/>
+          <w:szCs w:val="20"/>
+          <w:lang w:val="en-US"/>
+        </w:rPr>
+        <w:t>(</w:t>
       </w:r>
       <w:r>
         <w:rPr>
@@ -4918,6 +6009,7 @@
           <w:lang w:val="en-US"/>
         </w:rPr>
       </w:pPr>
+      <w:proofErr w:type="spellStart"/>
       <w:r>
         <w:rPr>
           <w:b/>
@@ -4927,6 +6019,7 @@
         </w:rPr>
         <w:t>Клас</w:t>
       </w:r>
+      <w:proofErr w:type="spellEnd"/>
       <w:r>
         <w:rPr>
           <w:b/>
@@ -4943,6 +6036,7 @@
         </w:rPr>
         <w:t xml:space="preserve"> </w:t>
       </w:r>
+      <w:proofErr w:type="spellStart"/>
       <w:r>
         <w:rPr>
           <w:b/>
@@ -4963,6 +6057,7 @@
         </w:rPr>
         <w:t>Document</w:t>
       </w:r>
+      <w:proofErr w:type="spellEnd"/>
     </w:p>
     <w:p>
       <w:pPr>
@@ -5044,15 +6139,27 @@
         <w:br/>
         <w:t xml:space="preserve">public class </w:t>
       </w:r>
-      <w:r>
-        <w:rPr>
-          <w:rFonts w:ascii="Courier New" w:hAnsi="Courier New" w:cs="Courier New"/>
-          <w:color w:val="A9B7C6"/>
-          <w:sz w:val="20"/>
-          <w:szCs w:val="20"/>
-          <w:lang w:val="en-US"/>
-        </w:rPr>
-        <w:t xml:space="preserve">ImageDocument </w:t>
+      <w:proofErr w:type="spellStart"/>
+      <w:r>
+        <w:rPr>
+          <w:rFonts w:ascii="Courier New" w:hAnsi="Courier New" w:cs="Courier New"/>
+          <w:color w:val="A9B7C6"/>
+          <w:sz w:val="20"/>
+          <w:szCs w:val="20"/>
+          <w:lang w:val="en-US"/>
+        </w:rPr>
+        <w:t>ImageDocument</w:t>
+      </w:r>
+      <w:proofErr w:type="spellEnd"/>
+      <w:r>
+        <w:rPr>
+          <w:rFonts w:ascii="Courier New" w:hAnsi="Courier New" w:cs="Courier New"/>
+          <w:color w:val="A9B7C6"/>
+          <w:sz w:val="20"/>
+          <w:szCs w:val="20"/>
+          <w:lang w:val="en-US"/>
+        </w:rPr>
+        <w:t xml:space="preserve"> </w:t>
       </w:r>
       <w:r>
         <w:rPr>
@@ -5064,15 +6171,27 @@
         </w:rPr>
         <w:t xml:space="preserve">implements </w:t>
       </w:r>
-      <w:r>
-        <w:rPr>
-          <w:rFonts w:ascii="Courier New" w:hAnsi="Courier New" w:cs="Courier New"/>
-          <w:color w:val="A9B7C6"/>
-          <w:sz w:val="20"/>
-          <w:szCs w:val="20"/>
-          <w:lang w:val="en-US"/>
-        </w:rPr>
-        <w:t>IDocument {</w:t>
+      <w:proofErr w:type="spellStart"/>
+      <w:r>
+        <w:rPr>
+          <w:rFonts w:ascii="Courier New" w:hAnsi="Courier New" w:cs="Courier New"/>
+          <w:color w:val="A9B7C6"/>
+          <w:sz w:val="20"/>
+          <w:szCs w:val="20"/>
+          <w:lang w:val="en-US"/>
+        </w:rPr>
+        <w:t>IDocument</w:t>
+      </w:r>
+      <w:proofErr w:type="spellEnd"/>
+      <w:r>
+        <w:rPr>
+          <w:rFonts w:ascii="Courier New" w:hAnsi="Courier New" w:cs="Courier New"/>
+          <w:color w:val="A9B7C6"/>
+          <w:sz w:val="20"/>
+          <w:szCs w:val="20"/>
+          <w:lang w:val="en-US"/>
+        </w:rPr>
+        <w:t xml:space="preserve"> {</w:t>
       </w:r>
       <w:r>
         <w:rPr>
@@ -5124,7 +6243,18 @@
           <w:lang w:val="en-US"/>
         </w:rPr>
         <w:br/>
-        <w:t xml:space="preserve">        System.</w:t>
+        <w:t xml:space="preserve">        </w:t>
+      </w:r>
+      <w:proofErr w:type="spellStart"/>
+      <w:r>
+        <w:rPr>
+          <w:rFonts w:ascii="Courier New" w:hAnsi="Courier New" w:cs="Courier New"/>
+          <w:color w:val="A9B7C6"/>
+          <w:sz w:val="20"/>
+          <w:szCs w:val="20"/>
+          <w:lang w:val="en-US"/>
+        </w:rPr>
+        <w:t>System.</w:t>
       </w:r>
       <w:r>
         <w:rPr>
@@ -5146,7 +6276,18 @@
           <w:szCs w:val="20"/>
           <w:lang w:val="en-US"/>
         </w:rPr>
-        <w:t>.println(</w:t>
+        <w:t>.println</w:t>
+      </w:r>
+      <w:proofErr w:type="spellEnd"/>
+      <w:r>
+        <w:rPr>
+          <w:rFonts w:ascii="Courier New" w:hAnsi="Courier New" w:cs="Courier New"/>
+          <w:color w:val="A9B7C6"/>
+          <w:sz w:val="20"/>
+          <w:szCs w:val="20"/>
+          <w:lang w:val="en-US"/>
+        </w:rPr>
+        <w:t>(</w:t>
       </w:r>
       <w:r>
         <w:rPr>
@@ -5287,7 +6428,18 @@
           <w:lang w:val="en-US"/>
         </w:rPr>
         <w:br/>
-        <w:t xml:space="preserve">        System.</w:t>
+        <w:t xml:space="preserve">        </w:t>
+      </w:r>
+      <w:proofErr w:type="spellStart"/>
+      <w:r>
+        <w:rPr>
+          <w:rFonts w:ascii="Courier New" w:hAnsi="Courier New" w:cs="Courier New"/>
+          <w:color w:val="A9B7C6"/>
+          <w:sz w:val="20"/>
+          <w:szCs w:val="20"/>
+          <w:lang w:val="en-US"/>
+        </w:rPr>
+        <w:t>System.</w:t>
       </w:r>
       <w:r>
         <w:rPr>
@@ -5309,7 +6461,18 @@
           <w:szCs w:val="20"/>
           <w:lang w:val="en-US"/>
         </w:rPr>
-        <w:t>.println(</w:t>
+        <w:t>.println</w:t>
+      </w:r>
+      <w:proofErr w:type="spellEnd"/>
+      <w:r>
+        <w:rPr>
+          <w:rFonts w:ascii="Courier New" w:hAnsi="Courier New" w:cs="Courier New"/>
+          <w:color w:val="A9B7C6"/>
+          <w:sz w:val="20"/>
+          <w:szCs w:val="20"/>
+          <w:lang w:val="en-US"/>
+        </w:rPr>
+        <w:t>(</w:t>
       </w:r>
       <w:r>
         <w:rPr>
@@ -5450,7 +6613,18 @@
           <w:lang w:val="en-US"/>
         </w:rPr>
         <w:br/>
-        <w:t xml:space="preserve">        System.</w:t>
+        <w:t xml:space="preserve">        </w:t>
+      </w:r>
+      <w:proofErr w:type="spellStart"/>
+      <w:r>
+        <w:rPr>
+          <w:rFonts w:ascii="Courier New" w:hAnsi="Courier New" w:cs="Courier New"/>
+          <w:color w:val="A9B7C6"/>
+          <w:sz w:val="20"/>
+          <w:szCs w:val="20"/>
+          <w:lang w:val="en-US"/>
+        </w:rPr>
+        <w:t>System.</w:t>
       </w:r>
       <w:r>
         <w:rPr>
@@ -5472,7 +6646,18 @@
           <w:szCs w:val="20"/>
           <w:lang w:val="en-US"/>
         </w:rPr>
-        <w:t>.println(</w:t>
+        <w:t>.println</w:t>
+      </w:r>
+      <w:proofErr w:type="spellEnd"/>
+      <w:r>
+        <w:rPr>
+          <w:rFonts w:ascii="Courier New" w:hAnsi="Courier New" w:cs="Courier New"/>
+          <w:color w:val="A9B7C6"/>
+          <w:sz w:val="20"/>
+          <w:szCs w:val="20"/>
+          <w:lang w:val="en-US"/>
+        </w:rPr>
+        <w:t>(</w:t>
       </w:r>
       <w:r>
         <w:rPr>
@@ -5613,7 +6798,18 @@
           <w:lang w:val="en-US"/>
         </w:rPr>
         <w:br/>
-        <w:t xml:space="preserve">        System.</w:t>
+        <w:t xml:space="preserve">        </w:t>
+      </w:r>
+      <w:proofErr w:type="spellStart"/>
+      <w:r>
+        <w:rPr>
+          <w:rFonts w:ascii="Courier New" w:hAnsi="Courier New" w:cs="Courier New"/>
+          <w:color w:val="A9B7C6"/>
+          <w:sz w:val="20"/>
+          <w:szCs w:val="20"/>
+          <w:lang w:val="en-US"/>
+        </w:rPr>
+        <w:t>System.</w:t>
       </w:r>
       <w:r>
         <w:rPr>
@@ -5635,7 +6831,18 @@
           <w:szCs w:val="20"/>
           <w:lang w:val="en-US"/>
         </w:rPr>
-        <w:t>.println(</w:t>
+        <w:t>.println</w:t>
+      </w:r>
+      <w:proofErr w:type="spellEnd"/>
+      <w:r>
+        <w:rPr>
+          <w:rFonts w:ascii="Courier New" w:hAnsi="Courier New" w:cs="Courier New"/>
+          <w:color w:val="A9B7C6"/>
+          <w:sz w:val="20"/>
+          <w:szCs w:val="20"/>
+          <w:lang w:val="en-US"/>
+        </w:rPr>
+        <w:t>(</w:t>
       </w:r>
       <w:r>
         <w:rPr>
@@ -5749,6 +6956,7 @@
           <w:lang w:val="en-US"/>
         </w:rPr>
       </w:pPr>
+      <w:proofErr w:type="spellStart"/>
       <w:r>
         <w:rPr>
           <w:b/>
@@ -5758,6 +6966,7 @@
         </w:rPr>
         <w:t>Клас</w:t>
       </w:r>
+      <w:proofErr w:type="spellEnd"/>
       <w:r>
         <w:rPr>
           <w:b/>
@@ -5774,6 +6983,7 @@
         </w:rPr>
         <w:t xml:space="preserve"> </w:t>
       </w:r>
+      <w:proofErr w:type="spellStart"/>
       <w:r>
         <w:rPr>
           <w:b/>
@@ -5794,6 +7004,7 @@
         </w:rPr>
         <w:t>Document</w:t>
       </w:r>
+      <w:proofErr w:type="spellEnd"/>
     </w:p>
     <w:p>
       <w:pPr>
@@ -5875,15 +7086,27 @@
         <w:br/>
         <w:t xml:space="preserve">public class </w:t>
       </w:r>
-      <w:r>
-        <w:rPr>
-          <w:rFonts w:ascii="Courier New" w:hAnsi="Courier New" w:cs="Courier New"/>
-          <w:color w:val="A9B7C6"/>
-          <w:sz w:val="20"/>
-          <w:szCs w:val="20"/>
-          <w:lang w:val="en-US"/>
-        </w:rPr>
-        <w:t xml:space="preserve">MusicDocument </w:t>
+      <w:proofErr w:type="spellStart"/>
+      <w:r>
+        <w:rPr>
+          <w:rFonts w:ascii="Courier New" w:hAnsi="Courier New" w:cs="Courier New"/>
+          <w:color w:val="A9B7C6"/>
+          <w:sz w:val="20"/>
+          <w:szCs w:val="20"/>
+          <w:lang w:val="en-US"/>
+        </w:rPr>
+        <w:t>MusicDocument</w:t>
+      </w:r>
+      <w:proofErr w:type="spellEnd"/>
+      <w:r>
+        <w:rPr>
+          <w:rFonts w:ascii="Courier New" w:hAnsi="Courier New" w:cs="Courier New"/>
+          <w:color w:val="A9B7C6"/>
+          <w:sz w:val="20"/>
+          <w:szCs w:val="20"/>
+          <w:lang w:val="en-US"/>
+        </w:rPr>
+        <w:t xml:space="preserve"> </w:t>
       </w:r>
       <w:r>
         <w:rPr>
@@ -5895,15 +7118,27 @@
         </w:rPr>
         <w:t xml:space="preserve">implements </w:t>
       </w:r>
-      <w:r>
-        <w:rPr>
-          <w:rFonts w:ascii="Courier New" w:hAnsi="Courier New" w:cs="Courier New"/>
-          <w:color w:val="A9B7C6"/>
-          <w:sz w:val="20"/>
-          <w:szCs w:val="20"/>
-          <w:lang w:val="en-US"/>
-        </w:rPr>
-        <w:t>IDocument {</w:t>
+      <w:proofErr w:type="spellStart"/>
+      <w:r>
+        <w:rPr>
+          <w:rFonts w:ascii="Courier New" w:hAnsi="Courier New" w:cs="Courier New"/>
+          <w:color w:val="A9B7C6"/>
+          <w:sz w:val="20"/>
+          <w:szCs w:val="20"/>
+          <w:lang w:val="en-US"/>
+        </w:rPr>
+        <w:t>IDocument</w:t>
+      </w:r>
+      <w:proofErr w:type="spellEnd"/>
+      <w:r>
+        <w:rPr>
+          <w:rFonts w:ascii="Courier New" w:hAnsi="Courier New" w:cs="Courier New"/>
+          <w:color w:val="A9B7C6"/>
+          <w:sz w:val="20"/>
+          <w:szCs w:val="20"/>
+          <w:lang w:val="en-US"/>
+        </w:rPr>
+        <w:t xml:space="preserve"> {</w:t>
       </w:r>
       <w:r>
         <w:rPr>
@@ -5965,7 +7200,18 @@
           <w:lang w:val="en-US"/>
         </w:rPr>
         <w:lastRenderedPageBreak/>
-        <w:t xml:space="preserve">        System.</w:t>
+        <w:t xml:space="preserve">        </w:t>
+      </w:r>
+      <w:proofErr w:type="spellStart"/>
+      <w:r>
+        <w:rPr>
+          <w:rFonts w:ascii="Courier New" w:hAnsi="Courier New" w:cs="Courier New"/>
+          <w:color w:val="A9B7C6"/>
+          <w:sz w:val="20"/>
+          <w:szCs w:val="20"/>
+          <w:lang w:val="en-US"/>
+        </w:rPr>
+        <w:t>System.</w:t>
       </w:r>
       <w:r>
         <w:rPr>
@@ -5987,7 +7233,18 @@
           <w:szCs w:val="20"/>
           <w:lang w:val="en-US"/>
         </w:rPr>
-        <w:t>.println(</w:t>
+        <w:t>.println</w:t>
+      </w:r>
+      <w:proofErr w:type="spellEnd"/>
+      <w:r>
+        <w:rPr>
+          <w:rFonts w:ascii="Courier New" w:hAnsi="Courier New" w:cs="Courier New"/>
+          <w:color w:val="A9B7C6"/>
+          <w:sz w:val="20"/>
+          <w:szCs w:val="20"/>
+          <w:lang w:val="en-US"/>
+        </w:rPr>
+        <w:t>(</w:t>
       </w:r>
       <w:r>
         <w:rPr>
@@ -6128,7 +7385,18 @@
           <w:lang w:val="en-US"/>
         </w:rPr>
         <w:br/>
-        <w:t xml:space="preserve">        System.</w:t>
+        <w:t xml:space="preserve">        </w:t>
+      </w:r>
+      <w:proofErr w:type="spellStart"/>
+      <w:r>
+        <w:rPr>
+          <w:rFonts w:ascii="Courier New" w:hAnsi="Courier New" w:cs="Courier New"/>
+          <w:color w:val="A9B7C6"/>
+          <w:sz w:val="20"/>
+          <w:szCs w:val="20"/>
+          <w:lang w:val="en-US"/>
+        </w:rPr>
+        <w:t>System.</w:t>
       </w:r>
       <w:r>
         <w:rPr>
@@ -6150,7 +7418,18 @@
           <w:szCs w:val="20"/>
           <w:lang w:val="en-US"/>
         </w:rPr>
-        <w:t>.println(</w:t>
+        <w:t>.println</w:t>
+      </w:r>
+      <w:proofErr w:type="spellEnd"/>
+      <w:r>
+        <w:rPr>
+          <w:rFonts w:ascii="Courier New" w:hAnsi="Courier New" w:cs="Courier New"/>
+          <w:color w:val="A9B7C6"/>
+          <w:sz w:val="20"/>
+          <w:szCs w:val="20"/>
+          <w:lang w:val="en-US"/>
+        </w:rPr>
+        <w:t>(</w:t>
       </w:r>
       <w:r>
         <w:rPr>
@@ -6291,7 +7570,18 @@
           <w:lang w:val="en-US"/>
         </w:rPr>
         <w:br/>
-        <w:t xml:space="preserve">        System.</w:t>
+        <w:t xml:space="preserve">        </w:t>
+      </w:r>
+      <w:proofErr w:type="spellStart"/>
+      <w:r>
+        <w:rPr>
+          <w:rFonts w:ascii="Courier New" w:hAnsi="Courier New" w:cs="Courier New"/>
+          <w:color w:val="A9B7C6"/>
+          <w:sz w:val="20"/>
+          <w:szCs w:val="20"/>
+          <w:lang w:val="en-US"/>
+        </w:rPr>
+        <w:t>System.</w:t>
       </w:r>
       <w:r>
         <w:rPr>
@@ -6313,7 +7603,18 @@
           <w:szCs w:val="20"/>
           <w:lang w:val="en-US"/>
         </w:rPr>
-        <w:t>.println(</w:t>
+        <w:t>.println</w:t>
+      </w:r>
+      <w:proofErr w:type="spellEnd"/>
+      <w:r>
+        <w:rPr>
+          <w:rFonts w:ascii="Courier New" w:hAnsi="Courier New" w:cs="Courier New"/>
+          <w:color w:val="A9B7C6"/>
+          <w:sz w:val="20"/>
+          <w:szCs w:val="20"/>
+          <w:lang w:val="en-US"/>
+        </w:rPr>
+        <w:t>(</w:t>
       </w:r>
       <w:r>
         <w:rPr>
@@ -6454,7 +7755,18 @@
           <w:lang w:val="en-US"/>
         </w:rPr>
         <w:br/>
-        <w:t xml:space="preserve">        System.</w:t>
+        <w:t xml:space="preserve">        </w:t>
+      </w:r>
+      <w:proofErr w:type="spellStart"/>
+      <w:r>
+        <w:rPr>
+          <w:rFonts w:ascii="Courier New" w:hAnsi="Courier New" w:cs="Courier New"/>
+          <w:color w:val="A9B7C6"/>
+          <w:sz w:val="20"/>
+          <w:szCs w:val="20"/>
+          <w:lang w:val="en-US"/>
+        </w:rPr>
+        <w:t>System.</w:t>
       </w:r>
       <w:r>
         <w:rPr>
@@ -6476,7 +7788,18 @@
           <w:szCs w:val="20"/>
           <w:lang w:val="en-US"/>
         </w:rPr>
-        <w:t>.println(</w:t>
+        <w:t>.println</w:t>
+      </w:r>
+      <w:proofErr w:type="spellEnd"/>
+      <w:r>
+        <w:rPr>
+          <w:rFonts w:ascii="Courier New" w:hAnsi="Courier New" w:cs="Courier New"/>
+          <w:color w:val="A9B7C6"/>
+          <w:sz w:val="20"/>
+          <w:szCs w:val="20"/>
+          <w:lang w:val="en-US"/>
+        </w:rPr>
+        <w:t>(</w:t>
       </w:r>
       <w:r>
         <w:rPr>
@@ -6605,6 +7928,7 @@
         </w:rPr>
         <w:t xml:space="preserve"> </w:t>
       </w:r>
+      <w:proofErr w:type="spellStart"/>
       <w:r>
         <w:rPr>
           <w:b/>
@@ -6625,6 +7949,7 @@
         </w:rPr>
         <w:t>DocumentCreate</w:t>
       </w:r>
+      <w:proofErr w:type="spellEnd"/>
     </w:p>
     <w:p>
       <w:pPr>
@@ -6706,27 +8031,62 @@
         <w:br/>
         <w:t xml:space="preserve">public interface </w:t>
       </w:r>
-      <w:r>
-        <w:rPr>
-          <w:rFonts w:ascii="Courier New" w:hAnsi="Courier New" w:cs="Courier New"/>
-          <w:color w:val="A9B7C6"/>
-          <w:sz w:val="20"/>
-          <w:szCs w:val="20"/>
-          <w:lang w:val="en-US"/>
-        </w:rPr>
-        <w:t>IDocumentCreate {</w:t>
-      </w:r>
-      <w:r>
-        <w:rPr>
-          <w:rFonts w:ascii="Courier New" w:hAnsi="Courier New" w:cs="Courier New"/>
-          <w:color w:val="A9B7C6"/>
-          <w:sz w:val="20"/>
-          <w:szCs w:val="20"/>
-          <w:lang w:val="en-US"/>
-        </w:rPr>
-        <w:br/>
-        <w:t xml:space="preserve">    IDocument </w:t>
-      </w:r>
+      <w:proofErr w:type="spellStart"/>
+      <w:r>
+        <w:rPr>
+          <w:rFonts w:ascii="Courier New" w:hAnsi="Courier New" w:cs="Courier New"/>
+          <w:color w:val="A9B7C6"/>
+          <w:sz w:val="20"/>
+          <w:szCs w:val="20"/>
+          <w:lang w:val="en-US"/>
+        </w:rPr>
+        <w:t>IDocumentCreate</w:t>
+      </w:r>
+      <w:proofErr w:type="spellEnd"/>
+      <w:r>
+        <w:rPr>
+          <w:rFonts w:ascii="Courier New" w:hAnsi="Courier New" w:cs="Courier New"/>
+          <w:color w:val="A9B7C6"/>
+          <w:sz w:val="20"/>
+          <w:szCs w:val="20"/>
+          <w:lang w:val="en-US"/>
+        </w:rPr>
+        <w:t xml:space="preserve"> {</w:t>
+      </w:r>
+      <w:r>
+        <w:rPr>
+          <w:rFonts w:ascii="Courier New" w:hAnsi="Courier New" w:cs="Courier New"/>
+          <w:color w:val="A9B7C6"/>
+          <w:sz w:val="20"/>
+          <w:szCs w:val="20"/>
+          <w:lang w:val="en-US"/>
+        </w:rPr>
+        <w:br/>
+        <w:t xml:space="preserve">    </w:t>
+      </w:r>
+      <w:proofErr w:type="spellStart"/>
+      <w:r>
+        <w:rPr>
+          <w:rFonts w:ascii="Courier New" w:hAnsi="Courier New" w:cs="Courier New"/>
+          <w:color w:val="A9B7C6"/>
+          <w:sz w:val="20"/>
+          <w:szCs w:val="20"/>
+          <w:lang w:val="en-US"/>
+        </w:rPr>
+        <w:t>IDocument</w:t>
+      </w:r>
+      <w:proofErr w:type="spellEnd"/>
+      <w:r>
+        <w:rPr>
+          <w:rFonts w:ascii="Courier New" w:hAnsi="Courier New" w:cs="Courier New"/>
+          <w:color w:val="A9B7C6"/>
+          <w:sz w:val="20"/>
+          <w:szCs w:val="20"/>
+          <w:lang w:val="en-US"/>
+        </w:rPr>
+        <w:t xml:space="preserve"> </w:t>
+      </w:r>
+      <w:proofErr w:type="spellStart"/>
       <w:r>
         <w:rPr>
           <w:rFonts w:ascii="Courier New" w:hAnsi="Courier New" w:cs="Courier New"/>
@@ -6737,6 +8097,7 @@
         </w:rPr>
         <w:t>CreateNew</w:t>
       </w:r>
+      <w:proofErr w:type="spellEnd"/>
       <w:r>
         <w:rPr>
           <w:rFonts w:ascii="Courier New" w:hAnsi="Courier New" w:cs="Courier New"/>
@@ -6768,16 +8129,29 @@
         <w:br/>
         <w:t xml:space="preserve">    </w:t>
       </w:r>
-      <w:r>
-        <w:rPr>
-          <w:rFonts w:ascii="Courier New" w:hAnsi="Courier New" w:cs="Courier New"/>
-          <w:color w:val="A9B7C6"/>
-          <w:sz w:val="20"/>
-          <w:szCs w:val="20"/>
-          <w:lang w:val="en-US"/>
-        </w:rPr>
-        <w:t xml:space="preserve">IDocument </w:t>
-      </w:r>
+      <w:proofErr w:type="spellStart"/>
+      <w:r>
+        <w:rPr>
+          <w:rFonts w:ascii="Courier New" w:hAnsi="Courier New" w:cs="Courier New"/>
+          <w:color w:val="A9B7C6"/>
+          <w:sz w:val="20"/>
+          <w:szCs w:val="20"/>
+          <w:lang w:val="en-US"/>
+        </w:rPr>
+        <w:t>IDocument</w:t>
+      </w:r>
+      <w:proofErr w:type="spellEnd"/>
+      <w:r>
+        <w:rPr>
+          <w:rFonts w:ascii="Courier New" w:hAnsi="Courier New" w:cs="Courier New"/>
+          <w:color w:val="A9B7C6"/>
+          <w:sz w:val="20"/>
+          <w:szCs w:val="20"/>
+          <w:lang w:val="en-US"/>
+        </w:rPr>
+        <w:t xml:space="preserve"> </w:t>
+      </w:r>
+      <w:proofErr w:type="spellStart"/>
       <w:r>
         <w:rPr>
           <w:rFonts w:ascii="Courier New" w:hAnsi="Courier New" w:cs="Courier New"/>
@@ -6788,6 +8162,7 @@
         </w:rPr>
         <w:t>CreateOpen</w:t>
       </w:r>
+      <w:proofErr w:type="spellEnd"/>
       <w:r>
         <w:rPr>
           <w:rFonts w:ascii="Courier New" w:hAnsi="Courier New" w:cs="Courier New"/>
@@ -6870,6 +8245,7 @@
           <w:lang w:val="en-US"/>
         </w:rPr>
       </w:pPr>
+      <w:proofErr w:type="spellStart"/>
       <w:r>
         <w:rPr>
           <w:b/>
@@ -6879,6 +8255,7 @@
         </w:rPr>
         <w:t>Клас</w:t>
       </w:r>
+      <w:proofErr w:type="spellEnd"/>
       <w:r>
         <w:rPr>
           <w:b/>
@@ -6895,6 +8272,7 @@
         </w:rPr>
         <w:t xml:space="preserve"> </w:t>
       </w:r>
+      <w:proofErr w:type="spellStart"/>
       <w:r>
         <w:rPr>
           <w:b/>
@@ -6925,6 +8303,7 @@
         </w:rPr>
         <w:t>Document</w:t>
       </w:r>
+      <w:proofErr w:type="spellEnd"/>
     </w:p>
     <w:p>
       <w:pPr>
@@ -7006,15 +8385,27 @@
         <w:br/>
         <w:t xml:space="preserve">public class </w:t>
       </w:r>
-      <w:r>
-        <w:rPr>
-          <w:rFonts w:ascii="Courier New" w:hAnsi="Courier New" w:cs="Courier New"/>
-          <w:color w:val="A9B7C6"/>
-          <w:sz w:val="20"/>
-          <w:szCs w:val="20"/>
-          <w:lang w:val="en-US"/>
-        </w:rPr>
-        <w:t xml:space="preserve">CreateTextDocument </w:t>
+      <w:proofErr w:type="spellStart"/>
+      <w:r>
+        <w:rPr>
+          <w:rFonts w:ascii="Courier New" w:hAnsi="Courier New" w:cs="Courier New"/>
+          <w:color w:val="A9B7C6"/>
+          <w:sz w:val="20"/>
+          <w:szCs w:val="20"/>
+          <w:lang w:val="en-US"/>
+        </w:rPr>
+        <w:t>CreateTextDocument</w:t>
+      </w:r>
+      <w:proofErr w:type="spellEnd"/>
+      <w:r>
+        <w:rPr>
+          <w:rFonts w:ascii="Courier New" w:hAnsi="Courier New" w:cs="Courier New"/>
+          <w:color w:val="A9B7C6"/>
+          <w:sz w:val="20"/>
+          <w:szCs w:val="20"/>
+          <w:lang w:val="en-US"/>
+        </w:rPr>
+        <w:t xml:space="preserve"> </w:t>
       </w:r>
       <w:r>
         <w:rPr>
@@ -7026,15 +8417,27 @@
         </w:rPr>
         <w:t xml:space="preserve">implements </w:t>
       </w:r>
-      <w:r>
-        <w:rPr>
-          <w:rFonts w:ascii="Courier New" w:hAnsi="Courier New" w:cs="Courier New"/>
-          <w:color w:val="A9B7C6"/>
-          <w:sz w:val="20"/>
-          <w:szCs w:val="20"/>
-          <w:lang w:val="en-US"/>
-        </w:rPr>
-        <w:t>IDocumentCreate {</w:t>
+      <w:proofErr w:type="spellStart"/>
+      <w:r>
+        <w:rPr>
+          <w:rFonts w:ascii="Courier New" w:hAnsi="Courier New" w:cs="Courier New"/>
+          <w:color w:val="A9B7C6"/>
+          <w:sz w:val="20"/>
+          <w:szCs w:val="20"/>
+          <w:lang w:val="en-US"/>
+        </w:rPr>
+        <w:t>IDocumentCreate</w:t>
+      </w:r>
+      <w:proofErr w:type="spellEnd"/>
+      <w:r>
+        <w:rPr>
+          <w:rFonts w:ascii="Courier New" w:hAnsi="Courier New" w:cs="Courier New"/>
+          <w:color w:val="A9B7C6"/>
+          <w:sz w:val="20"/>
+          <w:szCs w:val="20"/>
+          <w:lang w:val="en-US"/>
+        </w:rPr>
+        <w:t xml:space="preserve"> {</w:t>
       </w:r>
       <w:r>
         <w:rPr>
@@ -7057,15 +8460,27 @@
         </w:rPr>
         <w:t xml:space="preserve">private </w:t>
       </w:r>
-      <w:r>
-        <w:rPr>
-          <w:rFonts w:ascii="Courier New" w:hAnsi="Courier New" w:cs="Courier New"/>
-          <w:color w:val="A9B7C6"/>
-          <w:sz w:val="20"/>
-          <w:szCs w:val="20"/>
-          <w:lang w:val="en-US"/>
-        </w:rPr>
-        <w:t xml:space="preserve">TextDocument </w:t>
+      <w:proofErr w:type="spellStart"/>
+      <w:r>
+        <w:rPr>
+          <w:rFonts w:ascii="Courier New" w:hAnsi="Courier New" w:cs="Courier New"/>
+          <w:color w:val="A9B7C6"/>
+          <w:sz w:val="20"/>
+          <w:szCs w:val="20"/>
+          <w:lang w:val="en-US"/>
+        </w:rPr>
+        <w:t>TextDocument</w:t>
+      </w:r>
+      <w:proofErr w:type="spellEnd"/>
+      <w:r>
+        <w:rPr>
+          <w:rFonts w:ascii="Courier New" w:hAnsi="Courier New" w:cs="Courier New"/>
+          <w:color w:val="A9B7C6"/>
+          <w:sz w:val="20"/>
+          <w:szCs w:val="20"/>
+          <w:lang w:val="en-US"/>
+        </w:rPr>
+        <w:t xml:space="preserve"> </w:t>
       </w:r>
       <w:r>
         <w:rPr>
@@ -7098,16 +8513,29 @@
         <w:br/>
         <w:t xml:space="preserve">    public </w:t>
       </w:r>
-      <w:r>
-        <w:rPr>
-          <w:rFonts w:ascii="Courier New" w:hAnsi="Courier New" w:cs="Courier New"/>
-          <w:color w:val="A9B7C6"/>
-          <w:sz w:val="20"/>
-          <w:szCs w:val="20"/>
-          <w:lang w:val="en-US"/>
-        </w:rPr>
-        <w:t xml:space="preserve">IDocument </w:t>
-      </w:r>
+      <w:proofErr w:type="spellStart"/>
+      <w:r>
+        <w:rPr>
+          <w:rFonts w:ascii="Courier New" w:hAnsi="Courier New" w:cs="Courier New"/>
+          <w:color w:val="A9B7C6"/>
+          <w:sz w:val="20"/>
+          <w:szCs w:val="20"/>
+          <w:lang w:val="en-US"/>
+        </w:rPr>
+        <w:t>IDocument</w:t>
+      </w:r>
+      <w:proofErr w:type="spellEnd"/>
+      <w:r>
+        <w:rPr>
+          <w:rFonts w:ascii="Courier New" w:hAnsi="Courier New" w:cs="Courier New"/>
+          <w:color w:val="A9B7C6"/>
+          <w:sz w:val="20"/>
+          <w:szCs w:val="20"/>
+          <w:lang w:val="en-US"/>
+        </w:rPr>
+        <w:t xml:space="preserve"> </w:t>
+      </w:r>
+      <w:proofErr w:type="spellStart"/>
       <w:r>
         <w:rPr>
           <w:rFonts w:ascii="Courier New" w:hAnsi="Courier New" w:cs="Courier New"/>
@@ -7118,6 +8546,7 @@
         </w:rPr>
         <w:t>CreateNew</w:t>
       </w:r>
+      <w:proofErr w:type="spellEnd"/>
       <w:r>
         <w:rPr>
           <w:rFonts w:ascii="Courier New" w:hAnsi="Courier New" w:cs="Courier New"/>
@@ -7169,15 +8598,27 @@
         </w:rPr>
         <w:t xml:space="preserve">new </w:t>
       </w:r>
-      <w:r>
-        <w:rPr>
-          <w:rFonts w:ascii="Courier New" w:hAnsi="Courier New" w:cs="Courier New"/>
-          <w:color w:val="A9B7C6"/>
-          <w:sz w:val="20"/>
-          <w:szCs w:val="20"/>
-          <w:lang w:val="en-US"/>
-        </w:rPr>
-        <w:t>TextDocument()</w:t>
+      <w:proofErr w:type="spellStart"/>
+      <w:r>
+        <w:rPr>
+          <w:rFonts w:ascii="Courier New" w:hAnsi="Courier New" w:cs="Courier New"/>
+          <w:color w:val="A9B7C6"/>
+          <w:sz w:val="20"/>
+          <w:szCs w:val="20"/>
+          <w:lang w:val="en-US"/>
+        </w:rPr>
+        <w:t>TextDocument</w:t>
+      </w:r>
+      <w:proofErr w:type="spellEnd"/>
+      <w:r>
+        <w:rPr>
+          <w:rFonts w:ascii="Courier New" w:hAnsi="Courier New" w:cs="Courier New"/>
+          <w:color w:val="A9B7C6"/>
+          <w:sz w:val="20"/>
+          <w:szCs w:val="20"/>
+          <w:lang w:val="en-US"/>
+        </w:rPr>
+        <w:t>()</w:t>
       </w:r>
       <w:r>
         <w:rPr>
@@ -7262,16 +8703,29 @@
         </w:rPr>
         <w:t xml:space="preserve">public </w:t>
       </w:r>
-      <w:r>
-        <w:rPr>
-          <w:rFonts w:ascii="Courier New" w:hAnsi="Courier New" w:cs="Courier New"/>
-          <w:color w:val="A9B7C6"/>
-          <w:sz w:val="20"/>
-          <w:szCs w:val="20"/>
-          <w:lang w:val="en-US"/>
-        </w:rPr>
-        <w:t xml:space="preserve">IDocument </w:t>
-      </w:r>
+      <w:proofErr w:type="spellStart"/>
+      <w:r>
+        <w:rPr>
+          <w:rFonts w:ascii="Courier New" w:hAnsi="Courier New" w:cs="Courier New"/>
+          <w:color w:val="A9B7C6"/>
+          <w:sz w:val="20"/>
+          <w:szCs w:val="20"/>
+          <w:lang w:val="en-US"/>
+        </w:rPr>
+        <w:t>IDocument</w:t>
+      </w:r>
+      <w:proofErr w:type="spellEnd"/>
+      <w:r>
+        <w:rPr>
+          <w:rFonts w:ascii="Courier New" w:hAnsi="Courier New" w:cs="Courier New"/>
+          <w:color w:val="A9B7C6"/>
+          <w:sz w:val="20"/>
+          <w:szCs w:val="20"/>
+          <w:lang w:val="en-US"/>
+        </w:rPr>
+        <w:t xml:space="preserve"> </w:t>
+      </w:r>
+      <w:proofErr w:type="spellStart"/>
       <w:r>
         <w:rPr>
           <w:rFonts w:ascii="Courier New" w:hAnsi="Courier New" w:cs="Courier New"/>
@@ -7282,6 +8736,7 @@
         </w:rPr>
         <w:t>CreateOpen</w:t>
       </w:r>
+      <w:proofErr w:type="spellEnd"/>
       <w:r>
         <w:rPr>
           <w:rFonts w:ascii="Courier New" w:hAnsi="Courier New" w:cs="Courier New"/>
@@ -7388,6 +8843,7 @@
           <w:lang w:val="en-US"/>
         </w:rPr>
       </w:pPr>
+      <w:proofErr w:type="spellStart"/>
       <w:r>
         <w:rPr>
           <w:b/>
@@ -7397,6 +8853,7 @@
         </w:rPr>
         <w:t>Клас</w:t>
       </w:r>
+      <w:proofErr w:type="spellEnd"/>
       <w:r>
         <w:rPr>
           <w:b/>
@@ -7413,6 +8870,7 @@
         </w:rPr>
         <w:t xml:space="preserve"> </w:t>
       </w:r>
+      <w:proofErr w:type="spellStart"/>
       <w:r>
         <w:rPr>
           <w:b/>
@@ -7443,6 +8901,7 @@
         </w:rPr>
         <w:t>Document</w:t>
       </w:r>
+      <w:proofErr w:type="spellEnd"/>
     </w:p>
     <w:p>
       <w:pPr>
@@ -7524,15 +8983,27 @@
         <w:br/>
         <w:t xml:space="preserve">public class </w:t>
       </w:r>
-      <w:r>
-        <w:rPr>
-          <w:rFonts w:ascii="Courier New" w:hAnsi="Courier New" w:cs="Courier New"/>
-          <w:color w:val="A9B7C6"/>
-          <w:sz w:val="20"/>
-          <w:szCs w:val="20"/>
-          <w:lang w:val="en-US"/>
-        </w:rPr>
-        <w:t xml:space="preserve">CreateImageDocument </w:t>
+      <w:proofErr w:type="spellStart"/>
+      <w:r>
+        <w:rPr>
+          <w:rFonts w:ascii="Courier New" w:hAnsi="Courier New" w:cs="Courier New"/>
+          <w:color w:val="A9B7C6"/>
+          <w:sz w:val="20"/>
+          <w:szCs w:val="20"/>
+          <w:lang w:val="en-US"/>
+        </w:rPr>
+        <w:t>CreateImageDocument</w:t>
+      </w:r>
+      <w:proofErr w:type="spellEnd"/>
+      <w:r>
+        <w:rPr>
+          <w:rFonts w:ascii="Courier New" w:hAnsi="Courier New" w:cs="Courier New"/>
+          <w:color w:val="A9B7C6"/>
+          <w:sz w:val="20"/>
+          <w:szCs w:val="20"/>
+          <w:lang w:val="en-US"/>
+        </w:rPr>
+        <w:t xml:space="preserve"> </w:t>
       </w:r>
       <w:r>
         <w:rPr>
@@ -7544,15 +9015,27 @@
         </w:rPr>
         <w:t xml:space="preserve">implements </w:t>
       </w:r>
-      <w:r>
-        <w:rPr>
-          <w:rFonts w:ascii="Courier New" w:hAnsi="Courier New" w:cs="Courier New"/>
-          <w:color w:val="A9B7C6"/>
-          <w:sz w:val="20"/>
-          <w:szCs w:val="20"/>
-          <w:lang w:val="en-US"/>
-        </w:rPr>
-        <w:t>IDocumentCreate {</w:t>
+      <w:proofErr w:type="spellStart"/>
+      <w:r>
+        <w:rPr>
+          <w:rFonts w:ascii="Courier New" w:hAnsi="Courier New" w:cs="Courier New"/>
+          <w:color w:val="A9B7C6"/>
+          <w:sz w:val="20"/>
+          <w:szCs w:val="20"/>
+          <w:lang w:val="en-US"/>
+        </w:rPr>
+        <w:t>IDocumentCreate</w:t>
+      </w:r>
+      <w:proofErr w:type="spellEnd"/>
+      <w:r>
+        <w:rPr>
+          <w:rFonts w:ascii="Courier New" w:hAnsi="Courier New" w:cs="Courier New"/>
+          <w:color w:val="A9B7C6"/>
+          <w:sz w:val="20"/>
+          <w:szCs w:val="20"/>
+          <w:lang w:val="en-US"/>
+        </w:rPr>
+        <w:t xml:space="preserve"> {</w:t>
       </w:r>
       <w:r>
         <w:rPr>
@@ -7575,15 +9058,27 @@
         </w:rPr>
         <w:t xml:space="preserve">private </w:t>
       </w:r>
-      <w:r>
-        <w:rPr>
-          <w:rFonts w:ascii="Courier New" w:hAnsi="Courier New" w:cs="Courier New"/>
-          <w:color w:val="A9B7C6"/>
-          <w:sz w:val="20"/>
-          <w:szCs w:val="20"/>
-          <w:lang w:val="en-US"/>
-        </w:rPr>
-        <w:t xml:space="preserve">ImageDocument </w:t>
+      <w:proofErr w:type="spellStart"/>
+      <w:r>
+        <w:rPr>
+          <w:rFonts w:ascii="Courier New" w:hAnsi="Courier New" w:cs="Courier New"/>
+          <w:color w:val="A9B7C6"/>
+          <w:sz w:val="20"/>
+          <w:szCs w:val="20"/>
+          <w:lang w:val="en-US"/>
+        </w:rPr>
+        <w:t>ImageDocument</w:t>
+      </w:r>
+      <w:proofErr w:type="spellEnd"/>
+      <w:r>
+        <w:rPr>
+          <w:rFonts w:ascii="Courier New" w:hAnsi="Courier New" w:cs="Courier New"/>
+          <w:color w:val="A9B7C6"/>
+          <w:sz w:val="20"/>
+          <w:szCs w:val="20"/>
+          <w:lang w:val="en-US"/>
+        </w:rPr>
+        <w:t xml:space="preserve"> </w:t>
       </w:r>
       <w:r>
         <w:rPr>
@@ -7616,16 +9111,29 @@
         <w:br/>
         <w:t xml:space="preserve">    public </w:t>
       </w:r>
-      <w:r>
-        <w:rPr>
-          <w:rFonts w:ascii="Courier New" w:hAnsi="Courier New" w:cs="Courier New"/>
-          <w:color w:val="A9B7C6"/>
-          <w:sz w:val="20"/>
-          <w:szCs w:val="20"/>
-          <w:lang w:val="en-US"/>
-        </w:rPr>
-        <w:t xml:space="preserve">IDocument </w:t>
-      </w:r>
+      <w:proofErr w:type="spellStart"/>
+      <w:r>
+        <w:rPr>
+          <w:rFonts w:ascii="Courier New" w:hAnsi="Courier New" w:cs="Courier New"/>
+          <w:color w:val="A9B7C6"/>
+          <w:sz w:val="20"/>
+          <w:szCs w:val="20"/>
+          <w:lang w:val="en-US"/>
+        </w:rPr>
+        <w:t>IDocument</w:t>
+      </w:r>
+      <w:proofErr w:type="spellEnd"/>
+      <w:r>
+        <w:rPr>
+          <w:rFonts w:ascii="Courier New" w:hAnsi="Courier New" w:cs="Courier New"/>
+          <w:color w:val="A9B7C6"/>
+          <w:sz w:val="20"/>
+          <w:szCs w:val="20"/>
+          <w:lang w:val="en-US"/>
+        </w:rPr>
+        <w:t xml:space="preserve"> </w:t>
+      </w:r>
+      <w:proofErr w:type="spellStart"/>
       <w:r>
         <w:rPr>
           <w:rFonts w:ascii="Courier New" w:hAnsi="Courier New" w:cs="Courier New"/>
@@ -7636,6 +9144,7 @@
         </w:rPr>
         <w:t>CreateNew</w:t>
       </w:r>
+      <w:proofErr w:type="spellEnd"/>
       <w:r>
         <w:rPr>
           <w:rFonts w:ascii="Courier New" w:hAnsi="Courier New" w:cs="Courier New"/>
@@ -7687,15 +9196,27 @@
         </w:rPr>
         <w:t xml:space="preserve">new </w:t>
       </w:r>
-      <w:r>
-        <w:rPr>
-          <w:rFonts w:ascii="Courier New" w:hAnsi="Courier New" w:cs="Courier New"/>
-          <w:color w:val="A9B7C6"/>
-          <w:sz w:val="20"/>
-          <w:szCs w:val="20"/>
-          <w:lang w:val="en-US"/>
-        </w:rPr>
-        <w:t>ImageDocument()</w:t>
+      <w:proofErr w:type="spellStart"/>
+      <w:r>
+        <w:rPr>
+          <w:rFonts w:ascii="Courier New" w:hAnsi="Courier New" w:cs="Courier New"/>
+          <w:color w:val="A9B7C6"/>
+          <w:sz w:val="20"/>
+          <w:szCs w:val="20"/>
+          <w:lang w:val="en-US"/>
+        </w:rPr>
+        <w:t>ImageDocument</w:t>
+      </w:r>
+      <w:proofErr w:type="spellEnd"/>
+      <w:r>
+        <w:rPr>
+          <w:rFonts w:ascii="Courier New" w:hAnsi="Courier New" w:cs="Courier New"/>
+          <w:color w:val="A9B7C6"/>
+          <w:sz w:val="20"/>
+          <w:szCs w:val="20"/>
+          <w:lang w:val="en-US"/>
+        </w:rPr>
+        <w:t>()</w:t>
       </w:r>
       <w:r>
         <w:rPr>
@@ -7780,16 +9301,29 @@
         </w:rPr>
         <w:t xml:space="preserve">public </w:t>
       </w:r>
-      <w:r>
-        <w:rPr>
-          <w:rFonts w:ascii="Courier New" w:hAnsi="Courier New" w:cs="Courier New"/>
-          <w:color w:val="A9B7C6"/>
-          <w:sz w:val="20"/>
-          <w:szCs w:val="20"/>
-          <w:lang w:val="en-US"/>
-        </w:rPr>
-        <w:t xml:space="preserve">IDocument </w:t>
-      </w:r>
+      <w:proofErr w:type="spellStart"/>
+      <w:r>
+        <w:rPr>
+          <w:rFonts w:ascii="Courier New" w:hAnsi="Courier New" w:cs="Courier New"/>
+          <w:color w:val="A9B7C6"/>
+          <w:sz w:val="20"/>
+          <w:szCs w:val="20"/>
+          <w:lang w:val="en-US"/>
+        </w:rPr>
+        <w:t>IDocument</w:t>
+      </w:r>
+      <w:proofErr w:type="spellEnd"/>
+      <w:r>
+        <w:rPr>
+          <w:rFonts w:ascii="Courier New" w:hAnsi="Courier New" w:cs="Courier New"/>
+          <w:color w:val="A9B7C6"/>
+          <w:sz w:val="20"/>
+          <w:szCs w:val="20"/>
+          <w:lang w:val="en-US"/>
+        </w:rPr>
+        <w:t xml:space="preserve"> </w:t>
+      </w:r>
+      <w:proofErr w:type="spellStart"/>
       <w:r>
         <w:rPr>
           <w:rFonts w:ascii="Courier New" w:hAnsi="Courier New" w:cs="Courier New"/>
@@ -7800,6 +9334,7 @@
         </w:rPr>
         <w:t>CreateOpen</w:t>
       </w:r>
+      <w:proofErr w:type="spellEnd"/>
       <w:r>
         <w:rPr>
           <w:rFonts w:ascii="Courier New" w:hAnsi="Courier New" w:cs="Courier New"/>
@@ -7906,6 +9441,7 @@
           <w:lang w:val="en-US"/>
         </w:rPr>
       </w:pPr>
+      <w:proofErr w:type="spellStart"/>
       <w:r>
         <w:rPr>
           <w:b/>
@@ -7915,6 +9451,7 @@
         </w:rPr>
         <w:t>Клас</w:t>
       </w:r>
+      <w:proofErr w:type="spellEnd"/>
       <w:r>
         <w:rPr>
           <w:b/>
@@ -7925,6 +9462,7 @@
         </w:rPr>
         <w:t xml:space="preserve">c </w:t>
       </w:r>
+      <w:proofErr w:type="spellStart"/>
       <w:r>
         <w:rPr>
           <w:b/>
@@ -7955,6 +9493,7 @@
         </w:rPr>
         <w:t>Document</w:t>
       </w:r>
+      <w:proofErr w:type="spellEnd"/>
     </w:p>
     <w:p>
       <w:pPr>
@@ -8036,15 +9575,27 @@
         <w:br/>
         <w:t xml:space="preserve">public class </w:t>
       </w:r>
-      <w:r>
-        <w:rPr>
-          <w:rFonts w:ascii="Courier New" w:hAnsi="Courier New" w:cs="Courier New"/>
-          <w:color w:val="A9B7C6"/>
-          <w:sz w:val="20"/>
-          <w:szCs w:val="20"/>
-          <w:lang w:val="en-US"/>
-        </w:rPr>
-        <w:t xml:space="preserve">CreateMusicDocument </w:t>
+      <w:proofErr w:type="spellStart"/>
+      <w:r>
+        <w:rPr>
+          <w:rFonts w:ascii="Courier New" w:hAnsi="Courier New" w:cs="Courier New"/>
+          <w:color w:val="A9B7C6"/>
+          <w:sz w:val="20"/>
+          <w:szCs w:val="20"/>
+          <w:lang w:val="en-US"/>
+        </w:rPr>
+        <w:t>CreateMusicDocument</w:t>
+      </w:r>
+      <w:proofErr w:type="spellEnd"/>
+      <w:r>
+        <w:rPr>
+          <w:rFonts w:ascii="Courier New" w:hAnsi="Courier New" w:cs="Courier New"/>
+          <w:color w:val="A9B7C6"/>
+          <w:sz w:val="20"/>
+          <w:szCs w:val="20"/>
+          <w:lang w:val="en-US"/>
+        </w:rPr>
+        <w:t xml:space="preserve"> </w:t>
       </w:r>
       <w:r>
         <w:rPr>
@@ -8056,15 +9607,27 @@
         </w:rPr>
         <w:t xml:space="preserve">implements </w:t>
       </w:r>
-      <w:r>
-        <w:rPr>
-          <w:rFonts w:ascii="Courier New" w:hAnsi="Courier New" w:cs="Courier New"/>
-          <w:color w:val="A9B7C6"/>
-          <w:sz w:val="20"/>
-          <w:szCs w:val="20"/>
-          <w:lang w:val="en-US"/>
-        </w:rPr>
-        <w:t>IDocumentCreate {</w:t>
+      <w:proofErr w:type="spellStart"/>
+      <w:r>
+        <w:rPr>
+          <w:rFonts w:ascii="Courier New" w:hAnsi="Courier New" w:cs="Courier New"/>
+          <w:color w:val="A9B7C6"/>
+          <w:sz w:val="20"/>
+          <w:szCs w:val="20"/>
+          <w:lang w:val="en-US"/>
+        </w:rPr>
+        <w:t>IDocumentCreate</w:t>
+      </w:r>
+      <w:proofErr w:type="spellEnd"/>
+      <w:r>
+        <w:rPr>
+          <w:rFonts w:ascii="Courier New" w:hAnsi="Courier New" w:cs="Courier New"/>
+          <w:color w:val="A9B7C6"/>
+          <w:sz w:val="20"/>
+          <w:szCs w:val="20"/>
+          <w:lang w:val="en-US"/>
+        </w:rPr>
+        <w:t xml:space="preserve"> {</w:t>
       </w:r>
       <w:r>
         <w:rPr>
@@ -8087,15 +9650,27 @@
         </w:rPr>
         <w:t xml:space="preserve">private </w:t>
       </w:r>
-      <w:r>
-        <w:rPr>
-          <w:rFonts w:ascii="Courier New" w:hAnsi="Courier New" w:cs="Courier New"/>
-          <w:color w:val="A9B7C6"/>
-          <w:sz w:val="20"/>
-          <w:szCs w:val="20"/>
-          <w:lang w:val="en-US"/>
-        </w:rPr>
-        <w:t xml:space="preserve">MusicDocument </w:t>
+      <w:proofErr w:type="spellStart"/>
+      <w:r>
+        <w:rPr>
+          <w:rFonts w:ascii="Courier New" w:hAnsi="Courier New" w:cs="Courier New"/>
+          <w:color w:val="A9B7C6"/>
+          <w:sz w:val="20"/>
+          <w:szCs w:val="20"/>
+          <w:lang w:val="en-US"/>
+        </w:rPr>
+        <w:t>MusicDocument</w:t>
+      </w:r>
+      <w:proofErr w:type="spellEnd"/>
+      <w:r>
+        <w:rPr>
+          <w:rFonts w:ascii="Courier New" w:hAnsi="Courier New" w:cs="Courier New"/>
+          <w:color w:val="A9B7C6"/>
+          <w:sz w:val="20"/>
+          <w:szCs w:val="20"/>
+          <w:lang w:val="en-US"/>
+        </w:rPr>
+        <w:t xml:space="preserve"> </w:t>
       </w:r>
       <w:r>
         <w:rPr>
@@ -8128,16 +9703,29 @@
         <w:br/>
         <w:t xml:space="preserve">    public </w:t>
       </w:r>
-      <w:r>
-        <w:rPr>
-          <w:rFonts w:ascii="Courier New" w:hAnsi="Courier New" w:cs="Courier New"/>
-          <w:color w:val="A9B7C6"/>
-          <w:sz w:val="20"/>
-          <w:szCs w:val="20"/>
-          <w:lang w:val="en-US"/>
-        </w:rPr>
-        <w:t xml:space="preserve">IDocument </w:t>
-      </w:r>
+      <w:proofErr w:type="spellStart"/>
+      <w:r>
+        <w:rPr>
+          <w:rFonts w:ascii="Courier New" w:hAnsi="Courier New" w:cs="Courier New"/>
+          <w:color w:val="A9B7C6"/>
+          <w:sz w:val="20"/>
+          <w:szCs w:val="20"/>
+          <w:lang w:val="en-US"/>
+        </w:rPr>
+        <w:t>IDocument</w:t>
+      </w:r>
+      <w:proofErr w:type="spellEnd"/>
+      <w:r>
+        <w:rPr>
+          <w:rFonts w:ascii="Courier New" w:hAnsi="Courier New" w:cs="Courier New"/>
+          <w:color w:val="A9B7C6"/>
+          <w:sz w:val="20"/>
+          <w:szCs w:val="20"/>
+          <w:lang w:val="en-US"/>
+        </w:rPr>
+        <w:t xml:space="preserve"> </w:t>
+      </w:r>
+      <w:proofErr w:type="spellStart"/>
       <w:r>
         <w:rPr>
           <w:rFonts w:ascii="Courier New" w:hAnsi="Courier New" w:cs="Courier New"/>
@@ -8148,6 +9736,7 @@
         </w:rPr>
         <w:t>CreateNew</w:t>
       </w:r>
+      <w:proofErr w:type="spellEnd"/>
       <w:r>
         <w:rPr>
           <w:rFonts w:ascii="Courier New" w:hAnsi="Courier New" w:cs="Courier New"/>
@@ -8199,15 +9788,27 @@
         </w:rPr>
         <w:t xml:space="preserve">new </w:t>
       </w:r>
-      <w:r>
-        <w:rPr>
-          <w:rFonts w:ascii="Courier New" w:hAnsi="Courier New" w:cs="Courier New"/>
-          <w:color w:val="A9B7C6"/>
-          <w:sz w:val="20"/>
-          <w:szCs w:val="20"/>
-          <w:lang w:val="en-US"/>
-        </w:rPr>
-        <w:t>MusicDocument()</w:t>
+      <w:proofErr w:type="spellStart"/>
+      <w:r>
+        <w:rPr>
+          <w:rFonts w:ascii="Courier New" w:hAnsi="Courier New" w:cs="Courier New"/>
+          <w:color w:val="A9B7C6"/>
+          <w:sz w:val="20"/>
+          <w:szCs w:val="20"/>
+          <w:lang w:val="en-US"/>
+        </w:rPr>
+        <w:t>MusicDocument</w:t>
+      </w:r>
+      <w:proofErr w:type="spellEnd"/>
+      <w:r>
+        <w:rPr>
+          <w:rFonts w:ascii="Courier New" w:hAnsi="Courier New" w:cs="Courier New"/>
+          <w:color w:val="A9B7C6"/>
+          <w:sz w:val="20"/>
+          <w:szCs w:val="20"/>
+          <w:lang w:val="en-US"/>
+        </w:rPr>
+        <w:t>()</w:t>
       </w:r>
       <w:r>
         <w:rPr>
@@ -8302,16 +9903,29 @@
         </w:rPr>
         <w:t xml:space="preserve">public </w:t>
       </w:r>
-      <w:r>
-        <w:rPr>
-          <w:rFonts w:ascii="Courier New" w:hAnsi="Courier New" w:cs="Courier New"/>
-          <w:color w:val="A9B7C6"/>
-          <w:sz w:val="20"/>
-          <w:szCs w:val="20"/>
-          <w:lang w:val="en-US"/>
-        </w:rPr>
-        <w:t xml:space="preserve">IDocument </w:t>
-      </w:r>
+      <w:proofErr w:type="spellStart"/>
+      <w:r>
+        <w:rPr>
+          <w:rFonts w:ascii="Courier New" w:hAnsi="Courier New" w:cs="Courier New"/>
+          <w:color w:val="A9B7C6"/>
+          <w:sz w:val="20"/>
+          <w:szCs w:val="20"/>
+          <w:lang w:val="en-US"/>
+        </w:rPr>
+        <w:t>IDocument</w:t>
+      </w:r>
+      <w:proofErr w:type="spellEnd"/>
+      <w:r>
+        <w:rPr>
+          <w:rFonts w:ascii="Courier New" w:hAnsi="Courier New" w:cs="Courier New"/>
+          <w:color w:val="A9B7C6"/>
+          <w:sz w:val="20"/>
+          <w:szCs w:val="20"/>
+          <w:lang w:val="en-US"/>
+        </w:rPr>
+        <w:t xml:space="preserve"> </w:t>
+      </w:r>
+      <w:proofErr w:type="spellStart"/>
       <w:r>
         <w:rPr>
           <w:rFonts w:ascii="Courier New" w:hAnsi="Courier New" w:cs="Courier New"/>
@@ -8322,6 +9936,7 @@
         </w:rPr>
         <w:t>CreateOpen</w:t>
       </w:r>
+      <w:proofErr w:type="spellEnd"/>
       <w:r>
         <w:rPr>
           <w:rFonts w:ascii="Courier New" w:hAnsi="Courier New" w:cs="Courier New"/>
@@ -8445,6 +10060,7 @@
       <w:r>
         <w:rPr>
           <w:b/>
+          <w:noProof/>
           <w:sz w:val="32"/>
           <w:szCs w:val="32"/>
         </w:rPr>
@@ -8567,7 +10183,16 @@
           <w:sz w:val="28"/>
           <w:szCs w:val="28"/>
         </w:rPr>
-        <w:t xml:space="preserve"> паттернов: абстрактная фабрика и фабричный метод</w:t>
+        <w:t xml:space="preserve"> паттернов: аб</w:t>
+      </w:r>
+      <w:bookmarkStart w:id="0" w:name="_GoBack"/>
+      <w:bookmarkEnd w:id="0"/>
+      <w:r>
+        <w:rPr>
+          <w:sz w:val="28"/>
+          <w:szCs w:val="28"/>
+        </w:rPr>
+        <w:t>страктная фабрика и фабричный метод</w:t>
       </w:r>
       <w:r>
         <w:rPr>
@@ -8588,13 +10213,23 @@
           <w:lang w:val="en-US"/>
         </w:rPr>
       </w:pPr>
+      <w:proofErr w:type="spellStart"/>
       <w:r>
         <w:rPr>
           <w:sz w:val="28"/>
           <w:szCs w:val="28"/>
           <w:lang w:val="en-US"/>
         </w:rPr>
-        <w:t xml:space="preserve">Git: </w:t>
+        <w:t>Git</w:t>
+      </w:r>
+      <w:proofErr w:type="spellEnd"/>
+      <w:r>
+        <w:rPr>
+          <w:sz w:val="28"/>
+          <w:szCs w:val="28"/>
+          <w:lang w:val="en-US"/>
+        </w:rPr>
+        <w:t xml:space="preserve">: </w:t>
       </w:r>
       <w:hyperlink r:id="rId10" w:history="1">
         <w:r>
@@ -8604,7 +10239,7 @@
             <w:szCs w:val="28"/>
             <w:lang w:val="en-US"/>
           </w:rPr>
-          <w:t>https://github.com/YaroslavChernov0220/PracticeMIREA</w:t>
+          <w:t>https://github.com/kwazr/mirea-practice</w:t>
         </w:r>
       </w:hyperlink>
     </w:p>
@@ -8669,7 +10304,7 @@
           <w:rPr>
             <w:noProof/>
           </w:rPr>
-          <w:t>2</w:t>
+          <w:t>4</w:t>
         </w:r>
         <w:r>
           <w:fldChar w:fldCharType="end"/>
@@ -10793,7 +12428,7 @@
 </file>
 
 <file path=customXml/itemProps1.xml><?xml version="1.0" encoding="utf-8"?>
-<ds:datastoreItem xmlns:ds="http://schemas.openxmlformats.org/officeDocument/2006/customXml" ds:itemID="{6A484CC9-3701-45BC-975B-0F002F9D7DDC}">
+<ds:datastoreItem xmlns:ds="http://schemas.openxmlformats.org/officeDocument/2006/customXml" ds:itemID="{AB9F2293-A639-448D-981E-5B1D896BFCF1}">
   <ds:schemaRefs>
     <ds:schemaRef ds:uri="http://schemas.openxmlformats.org/officeDocument/2006/bibliography"/>
   </ds:schemaRefs>
